--- a/Project Document.docx
+++ b/Project Document.docx
@@ -4,12 +4,17 @@
   <w:body>
     <w:p>
       <w:pPr>
-        <w:rPr>
+        <w:jc w:val="center"/>
+        <w:rPr>
+          <w:b/>
+          <w:bCs/>
           <w:lang w:val="en-IN"/>
         </w:rPr>
       </w:pPr>
       <w:r>
         <w:rPr>
+          <w:b/>
+          <w:bCs/>
           <w:lang w:val="en-IN"/>
         </w:rPr>
         <w:t>Approximate Nearest Neighbour Search</w:t>
@@ -17,6 +22,7 @@
     </w:p>
     <w:p>
       <w:pPr>
+        <w:jc w:val="center"/>
         <w:rPr>
           <w:lang w:val="en-IN"/>
         </w:rPr>
@@ -50,7 +56,19 @@
         <w:rPr>
           <w:lang w:val="en-IN"/>
         </w:rPr>
-        <w:t>Can be compile on Windows, Linux and MacOS.</w:t>
+        <w:t>Can be compile</w:t>
+      </w:r>
+      <w:r>
+        <w:rPr>
+          <w:lang w:val="en-IN"/>
+        </w:rPr>
+        <w:t>d</w:t>
+      </w:r>
+      <w:r>
+        <w:rPr>
+          <w:lang w:val="en-IN"/>
+        </w:rPr>
+        <w:t xml:space="preserve"> on Windows, Linux and MacOS.</w:t>
       </w:r>
     </w:p>
     <w:p>
@@ -225,8 +243,22 @@
         <w:rPr>
           <w:lang w:val="en-IN" w:eastAsia="en-IN"/>
         </w:rPr>
-        <w:t>Cosine Similarity with GPU for benchmarking.</w:t>
-      </w:r>
+        <w:t>Cosine Similarity with GPU for benchmarking</w:t>
+      </w:r>
+      <w:r>
+        <w:rPr>
+          <w:lang w:val="en-IN" w:eastAsia="en-IN"/>
+        </w:rPr>
+        <w:t xml:space="preserve"> using </w:t>
+      </w:r>
+      <w:proofErr w:type="gramStart"/>
+      <w:r>
+        <w:rPr>
+          <w:lang w:val="en-IN" w:eastAsia="en-IN"/>
+        </w:rPr>
+        <w:t>CUDA</w:t>
+      </w:r>
+      <w:proofErr w:type="gramEnd"/>
     </w:p>
     <w:p>
       <w:pPr>
@@ -399,6 +431,11 @@
     </w:p>
     <w:p>
       <w:pPr>
+        <w:pStyle w:val="ListParagraph"/>
+        <w:numPr>
+          <w:ilvl w:val="0"/>
+          <w:numId w:val="3"/>
+        </w:numPr>
         <w:spacing w:after="0"/>
       </w:pPr>
       <w:r>
@@ -446,12 +483,421 @@
           <w:lang w:val="en-IN" w:eastAsia="en-IN"/>
         </w:rPr>
       </w:pPr>
-      <w:r>
-        <w:rPr>
-          <w:lang w:val="en-IN" w:eastAsia="en-IN"/>
-        </w:rPr>
-        <w:t>https://arxiv.org/ftp/arxiv/papers/1603/1603.09320.pdf</w:t>
-      </w:r>
+      <w:hyperlink r:id="rId5" w:history="1">
+        <w:r>
+          <w:rPr>
+            <w:rStyle w:val="Hyperlink"/>
+            <w:lang w:val="en-IN" w:eastAsia="en-IN"/>
+          </w:rPr>
+          <w:t>https://arxiv.org/ftp/arxiv/papers/1603/1603.09320.pdf</w:t>
+        </w:r>
+      </w:hyperlink>
+    </w:p>
+    <w:p>
+      <w:pPr>
+        <w:spacing w:after="0"/>
+        <w:rPr>
+          <w:lang w:val="en-IN" w:eastAsia="en-IN"/>
+        </w:rPr>
+      </w:pPr>
+    </w:p>
+    <w:p>
+      <w:pPr>
+        <w:pStyle w:val="ListParagraph"/>
+        <w:numPr>
+          <w:ilvl w:val="0"/>
+          <w:numId w:val="3"/>
+        </w:numPr>
+        <w:spacing w:after="0"/>
+        <w:rPr>
+          <w:lang w:val="en-IN" w:eastAsia="en-IN"/>
+        </w:rPr>
+      </w:pPr>
+      <w:r>
+        <w:rPr>
+          <w:lang w:val="en-IN" w:eastAsia="en-IN"/>
+        </w:rPr>
+        <w:t>Normalizing the vectors before calculating cosine similarity. After normalizing the vectors, just computing dot product is enough, as we don’t have to worry about magnitude.</w:t>
+      </w:r>
+    </w:p>
+    <w:p>
+      <w:pPr>
+        <w:spacing w:after="0"/>
+        <w:rPr>
+          <w:lang w:val="en-IN" w:eastAsia="en-IN"/>
+        </w:rPr>
+      </w:pPr>
+    </w:p>
+    <w:p>
+      <w:pPr>
+        <w:pStyle w:val="ListParagraph"/>
+        <w:spacing w:after="0"/>
+        <w:ind w:left="360"/>
+        <w:rPr>
+          <w:lang w:val="en-IN" w:eastAsia="en-IN"/>
+        </w:rPr>
+      </w:pPr>
+    </w:p>
+    <w:p>
+      <w:pPr>
+        <w:pStyle w:val="ListParagraph"/>
+        <w:spacing w:after="0"/>
+        <w:ind w:left="360"/>
+        <w:rPr>
+          <w:lang w:val="en-IN" w:eastAsia="en-IN"/>
+        </w:rPr>
+      </w:pPr>
+      <w:r>
+        <w:rPr>
+          <w:lang w:val="en-IN" w:eastAsia="en-IN"/>
+        </w:rPr>
+        <w:lastRenderedPageBreak/>
+        <w:t>Benchmarking:</w:t>
+      </w:r>
+    </w:p>
+    <w:p>
+      <w:pPr>
+        <w:pStyle w:val="ListParagraph"/>
+        <w:spacing w:after="0"/>
+        <w:ind w:left="360"/>
+        <w:rPr>
+          <w:lang w:val="en-IN" w:eastAsia="en-IN"/>
+        </w:rPr>
+      </w:pPr>
+    </w:p>
+    <w:p>
+      <w:pPr>
+        <w:pStyle w:val="ListParagraph"/>
+        <w:spacing w:after="0"/>
+        <w:ind w:left="360"/>
+        <w:rPr>
+          <w:lang w:val="en-IN" w:eastAsia="en-IN"/>
+        </w:rPr>
+      </w:pPr>
+      <w:r>
+        <w:rPr>
+          <w:lang w:val="en-IN" w:eastAsia="en-IN"/>
+        </w:rPr>
+        <w:t>For input</w:t>
+      </w:r>
+      <w:r>
+        <w:rPr>
+          <w:lang w:val="en-IN" w:eastAsia="en-IN"/>
+        </w:rPr>
+        <w:t xml:space="preserve"> test</w:t>
+      </w:r>
+      <w:r>
+        <w:rPr>
+          <w:lang w:val="en-IN" w:eastAsia="en-IN"/>
+        </w:rPr>
+        <w:t xml:space="preserve"> </w:t>
+      </w:r>
+      <w:r>
+        <w:rPr>
+          <w:lang w:val="en-IN" w:eastAsia="en-IN"/>
+        </w:rPr>
+        <w:t>–</w:t>
+      </w:r>
+      <w:r>
+        <w:rPr>
+          <w:lang w:val="en-IN" w:eastAsia="en-IN"/>
+        </w:rPr>
+        <w:t xml:space="preserve"> </w:t>
+      </w:r>
+      <w:r>
+        <w:rPr>
+          <w:lang w:val="en-IN" w:eastAsia="en-IN"/>
+        </w:rPr>
+        <w:t>Dimensions 10, Base Vectors 10000, Query Vectors 1000</w:t>
+      </w:r>
+    </w:p>
+    <w:p>
+      <w:pPr>
+        <w:pStyle w:val="ListParagraph"/>
+        <w:spacing w:after="0"/>
+        <w:ind w:left="360"/>
+        <w:rPr>
+          <w:lang w:val="en-IN" w:eastAsia="en-IN"/>
+        </w:rPr>
+      </w:pPr>
+      <w:r>
+        <w:rPr>
+          <w:lang w:val="en-IN" w:eastAsia="en-IN"/>
+        </w:rPr>
+        <w:t xml:space="preserve"> </w:t>
+      </w:r>
+    </w:p>
+    <w:p>
+      <w:pPr>
+        <w:pStyle w:val="ListParagraph"/>
+        <w:spacing w:after="0"/>
+        <w:ind w:left="360"/>
+        <w:rPr>
+          <w:lang w:val="en-IN" w:eastAsia="en-IN"/>
+        </w:rPr>
+      </w:pPr>
+      <w:r>
+        <w:rPr>
+          <w:lang w:val="en-IN" w:eastAsia="en-IN"/>
+        </w:rPr>
+        <w:t xml:space="preserve">Total </w:t>
+      </w:r>
+      <w:proofErr w:type="spellStart"/>
+      <w:r>
+        <w:rPr>
+          <w:lang w:val="en-IN" w:eastAsia="en-IN"/>
+        </w:rPr>
+        <w:t>euclidean</w:t>
+      </w:r>
+      <w:proofErr w:type="spellEnd"/>
+      <w:r>
+        <w:rPr>
+          <w:lang w:val="en-IN" w:eastAsia="en-IN"/>
+        </w:rPr>
+        <w:t xml:space="preserve"> time: 3.901</w:t>
+      </w:r>
+      <w:r>
+        <w:rPr>
+          <w:lang w:val="en-IN" w:eastAsia="en-IN"/>
+        </w:rPr>
+        <w:t xml:space="preserve"> sec</w:t>
+      </w:r>
+    </w:p>
+    <w:p>
+      <w:pPr>
+        <w:pStyle w:val="ListParagraph"/>
+        <w:spacing w:after="0"/>
+        <w:ind w:left="360"/>
+        <w:rPr>
+          <w:lang w:val="en-IN" w:eastAsia="en-IN"/>
+        </w:rPr>
+      </w:pPr>
+      <w:r>
+        <w:rPr>
+          <w:lang w:val="en-IN" w:eastAsia="en-IN"/>
+        </w:rPr>
+        <w:t>Total HNSW time: 0.144</w:t>
+      </w:r>
+      <w:r>
+        <w:rPr>
+          <w:lang w:val="en-IN" w:eastAsia="en-IN"/>
+        </w:rPr>
+        <w:t xml:space="preserve"> sec</w:t>
+      </w:r>
+    </w:p>
+    <w:p>
+      <w:pPr>
+        <w:pStyle w:val="ListParagraph"/>
+        <w:spacing w:after="0"/>
+        <w:ind w:left="360"/>
+        <w:rPr>
+          <w:lang w:val="en-IN" w:eastAsia="en-IN"/>
+        </w:rPr>
+      </w:pPr>
+      <w:r>
+        <w:rPr>
+          <w:lang w:val="en-IN" w:eastAsia="en-IN"/>
+        </w:rPr>
+        <w:t>Total cosine similarity time: 1.398</w:t>
+      </w:r>
+      <w:r>
+        <w:rPr>
+          <w:lang w:val="en-IN" w:eastAsia="en-IN"/>
+        </w:rPr>
+        <w:t xml:space="preserve"> sec</w:t>
+      </w:r>
+    </w:p>
+    <w:p>
+      <w:pPr>
+        <w:pStyle w:val="ListParagraph"/>
+        <w:spacing w:after="0"/>
+        <w:ind w:left="360"/>
+        <w:rPr>
+          <w:lang w:val="en-IN" w:eastAsia="en-IN"/>
+        </w:rPr>
+      </w:pPr>
+      <w:r>
+        <w:rPr>
+          <w:lang w:val="en-IN" w:eastAsia="en-IN"/>
+        </w:rPr>
+        <w:t>Total cosine similarity with normalization time: 0.667</w:t>
+      </w:r>
+      <w:r>
+        <w:rPr>
+          <w:lang w:val="en-IN" w:eastAsia="en-IN"/>
+        </w:rPr>
+        <w:t xml:space="preserve"> sec</w:t>
+      </w:r>
+    </w:p>
+    <w:p>
+      <w:pPr>
+        <w:pStyle w:val="ListParagraph"/>
+        <w:spacing w:after="0"/>
+        <w:ind w:left="360"/>
+        <w:rPr>
+          <w:lang w:val="en-IN" w:eastAsia="en-IN"/>
+        </w:rPr>
+      </w:pPr>
+      <w:r>
+        <w:rPr>
+          <w:lang w:val="en-IN" w:eastAsia="en-IN"/>
+        </w:rPr>
+        <w:t>Total cosine similarity with GPU</w:t>
+      </w:r>
+      <w:r>
+        <w:rPr>
+          <w:lang w:val="en-IN" w:eastAsia="en-IN"/>
+        </w:rPr>
+        <w:t xml:space="preserve"> time</w:t>
+      </w:r>
+      <w:r>
+        <w:rPr>
+          <w:lang w:val="en-IN" w:eastAsia="en-IN"/>
+        </w:rPr>
+        <w:t>:</w:t>
+      </w:r>
+    </w:p>
+    <w:p>
+      <w:pPr>
+        <w:pStyle w:val="ListParagraph"/>
+        <w:spacing w:after="0"/>
+        <w:ind w:left="360"/>
+        <w:rPr>
+          <w:lang w:val="en-IN" w:eastAsia="en-IN"/>
+        </w:rPr>
+      </w:pPr>
+    </w:p>
+    <w:p>
+      <w:pPr>
+        <w:pStyle w:val="ListParagraph"/>
+        <w:spacing w:after="0"/>
+        <w:ind w:left="360"/>
+        <w:rPr>
+          <w:lang w:val="en-IN" w:eastAsia="en-IN"/>
+        </w:rPr>
+      </w:pPr>
+      <w:r>
+        <w:rPr>
+          <w:lang w:val="en-IN" w:eastAsia="en-IN"/>
+        </w:rPr>
+        <w:t>For input test – Dimensions 10</w:t>
+      </w:r>
+      <w:r>
+        <w:rPr>
+          <w:lang w:val="en-IN" w:eastAsia="en-IN"/>
+        </w:rPr>
+        <w:t>0</w:t>
+      </w:r>
+      <w:r>
+        <w:rPr>
+          <w:lang w:val="en-IN" w:eastAsia="en-IN"/>
+        </w:rPr>
+        <w:t>, Base Vectors 10000, Query Vectors 1000</w:t>
+      </w:r>
+    </w:p>
+    <w:p>
+      <w:pPr>
+        <w:pStyle w:val="ListParagraph"/>
+        <w:spacing w:after="0"/>
+        <w:ind w:left="360"/>
+        <w:rPr>
+          <w:lang w:val="en-IN" w:eastAsia="en-IN"/>
+        </w:rPr>
+      </w:pPr>
+    </w:p>
+    <w:p>
+      <w:pPr>
+        <w:pStyle w:val="ListParagraph"/>
+        <w:spacing w:after="0"/>
+        <w:ind w:left="360"/>
+        <w:rPr>
+          <w:lang w:val="en-IN" w:eastAsia="en-IN"/>
+        </w:rPr>
+      </w:pPr>
+      <w:r>
+        <w:rPr>
+          <w:lang w:val="en-IN" w:eastAsia="en-IN"/>
+        </w:rPr>
+        <w:t xml:space="preserve">Total </w:t>
+      </w:r>
+      <w:proofErr w:type="spellStart"/>
+      <w:r>
+        <w:rPr>
+          <w:lang w:val="en-IN" w:eastAsia="en-IN"/>
+        </w:rPr>
+        <w:t>euclidean</w:t>
+      </w:r>
+      <w:proofErr w:type="spellEnd"/>
+      <w:r>
+        <w:rPr>
+          <w:lang w:val="en-IN" w:eastAsia="en-IN"/>
+        </w:rPr>
+        <w:t xml:space="preserve"> time: 11.486</w:t>
+      </w:r>
+    </w:p>
+    <w:p>
+      <w:pPr>
+        <w:pStyle w:val="ListParagraph"/>
+        <w:spacing w:after="0"/>
+        <w:ind w:left="360"/>
+        <w:rPr>
+          <w:lang w:val="en-IN" w:eastAsia="en-IN"/>
+        </w:rPr>
+      </w:pPr>
+      <w:r>
+        <w:rPr>
+          <w:lang w:val="en-IN" w:eastAsia="en-IN"/>
+        </w:rPr>
+        <w:t>Total HNSW time: 0.417</w:t>
+      </w:r>
+    </w:p>
+    <w:p>
+      <w:pPr>
+        <w:pStyle w:val="ListParagraph"/>
+        <w:spacing w:after="0"/>
+        <w:ind w:left="360"/>
+        <w:rPr>
+          <w:lang w:val="en-IN" w:eastAsia="en-IN"/>
+        </w:rPr>
+      </w:pPr>
+      <w:r>
+        <w:rPr>
+          <w:lang w:val="en-IN" w:eastAsia="en-IN"/>
+        </w:rPr>
+        <w:t>Total cosine similarity time: 11.966</w:t>
+      </w:r>
+    </w:p>
+    <w:p>
+      <w:pPr>
+        <w:pStyle w:val="ListParagraph"/>
+        <w:spacing w:after="0"/>
+        <w:ind w:left="360"/>
+        <w:rPr>
+          <w:lang w:val="en-IN" w:eastAsia="en-IN"/>
+        </w:rPr>
+      </w:pPr>
+      <w:r>
+        <w:rPr>
+          <w:lang w:val="en-IN" w:eastAsia="en-IN"/>
+        </w:rPr>
+        <w:t>Total cosine similarity with normalization time: 5.251</w:t>
+      </w:r>
+    </w:p>
+    <w:p>
+      <w:pPr>
+        <w:spacing w:after="0"/>
+        <w:rPr>
+          <w:lang w:val="en-IN" w:eastAsia="en-IN"/>
+        </w:rPr>
+      </w:pPr>
+    </w:p>
+    <w:p>
+      <w:pPr>
+        <w:spacing w:after="0"/>
+        <w:rPr>
+          <w:lang w:val="en-IN" w:eastAsia="en-IN"/>
+        </w:rPr>
+      </w:pPr>
     </w:p>
     <w:p>
       <w:pPr>
@@ -719,11 +1165,103 @@
       </w:rPr>
     </w:lvl>
   </w:abstractNum>
+  <w:abstractNum w:abstractNumId="2" w15:restartNumberingAfterBreak="0">
+    <w:nsid w:val="77C80078"/>
+    <w:multiLevelType w:val="hybridMultilevel"/>
+    <w:tmpl w:val="2D98809A"/>
+    <w:lvl w:ilvl="0" w:tplc="40090017">
+      <w:start w:val="1"/>
+      <w:numFmt w:val="lowerLetter"/>
+      <w:lvlText w:val="%1)"/>
+      <w:lvlJc w:val="left"/>
+      <w:pPr>
+        <w:ind w:left="360" w:hanging="360"/>
+      </w:pPr>
+      <w:rPr>
+        <w:rFonts w:hint="default"/>
+      </w:rPr>
+    </w:lvl>
+    <w:lvl w:ilvl="1" w:tplc="40090019" w:tentative="1">
+      <w:start w:val="1"/>
+      <w:numFmt w:val="lowerLetter"/>
+      <w:lvlText w:val="%2."/>
+      <w:lvlJc w:val="left"/>
+      <w:pPr>
+        <w:ind w:left="1080" w:hanging="360"/>
+      </w:pPr>
+    </w:lvl>
+    <w:lvl w:ilvl="2" w:tplc="4009001B" w:tentative="1">
+      <w:start w:val="1"/>
+      <w:numFmt w:val="lowerRoman"/>
+      <w:lvlText w:val="%3."/>
+      <w:lvlJc w:val="right"/>
+      <w:pPr>
+        <w:ind w:left="1800" w:hanging="180"/>
+      </w:pPr>
+    </w:lvl>
+    <w:lvl w:ilvl="3" w:tplc="4009000F" w:tentative="1">
+      <w:start w:val="1"/>
+      <w:numFmt w:val="decimal"/>
+      <w:lvlText w:val="%4."/>
+      <w:lvlJc w:val="left"/>
+      <w:pPr>
+        <w:ind w:left="2520" w:hanging="360"/>
+      </w:pPr>
+    </w:lvl>
+    <w:lvl w:ilvl="4" w:tplc="40090019" w:tentative="1">
+      <w:start w:val="1"/>
+      <w:numFmt w:val="lowerLetter"/>
+      <w:lvlText w:val="%5."/>
+      <w:lvlJc w:val="left"/>
+      <w:pPr>
+        <w:ind w:left="3240" w:hanging="360"/>
+      </w:pPr>
+    </w:lvl>
+    <w:lvl w:ilvl="5" w:tplc="4009001B" w:tentative="1">
+      <w:start w:val="1"/>
+      <w:numFmt w:val="lowerRoman"/>
+      <w:lvlText w:val="%6."/>
+      <w:lvlJc w:val="right"/>
+      <w:pPr>
+        <w:ind w:left="3960" w:hanging="180"/>
+      </w:pPr>
+    </w:lvl>
+    <w:lvl w:ilvl="6" w:tplc="4009000F" w:tentative="1">
+      <w:start w:val="1"/>
+      <w:numFmt w:val="decimal"/>
+      <w:lvlText w:val="%7."/>
+      <w:lvlJc w:val="left"/>
+      <w:pPr>
+        <w:ind w:left="4680" w:hanging="360"/>
+      </w:pPr>
+    </w:lvl>
+    <w:lvl w:ilvl="7" w:tplc="40090019" w:tentative="1">
+      <w:start w:val="1"/>
+      <w:numFmt w:val="lowerLetter"/>
+      <w:lvlText w:val="%8."/>
+      <w:lvlJc w:val="left"/>
+      <w:pPr>
+        <w:ind w:left="5400" w:hanging="360"/>
+      </w:pPr>
+    </w:lvl>
+    <w:lvl w:ilvl="8" w:tplc="4009001B" w:tentative="1">
+      <w:start w:val="1"/>
+      <w:numFmt w:val="lowerRoman"/>
+      <w:lvlText w:val="%9."/>
+      <w:lvlJc w:val="right"/>
+      <w:pPr>
+        <w:ind w:left="6120" w:hanging="180"/>
+      </w:pPr>
+    </w:lvl>
+  </w:abstractNum>
   <w:num w:numId="1" w16cid:durableId="309331656">
     <w:abstractNumId w:val="0"/>
   </w:num>
   <w:num w:numId="2" w16cid:durableId="1479567031">
     <w:abstractNumId w:val="1"/>
+  </w:num>
+  <w:num w:numId="3" w16cid:durableId="998654239">
+    <w:abstractNumId w:val="2"/>
   </w:num>
 </w:numbering>
 </file>
@@ -1194,6 +1732,29 @@
       <w:szCs w:val="20"/>
     </w:rPr>
   </w:style>
+  <w:style w:type="character" w:styleId="Hyperlink">
+    <w:name w:val="Hyperlink"/>
+    <w:basedOn w:val="DefaultParagraphFont"/>
+    <w:uiPriority w:val="99"/>
+    <w:unhideWhenUsed/>
+    <w:rsid w:val="00D664EC"/>
+    <w:rPr>
+      <w:color w:val="0563C1" w:themeColor="hyperlink"/>
+      <w:u w:val="single"/>
+    </w:rPr>
+  </w:style>
+  <w:style w:type="character" w:styleId="UnresolvedMention">
+    <w:name w:val="Unresolved Mention"/>
+    <w:basedOn w:val="DefaultParagraphFont"/>
+    <w:uiPriority w:val="99"/>
+    <w:semiHidden/>
+    <w:unhideWhenUsed/>
+    <w:rsid w:val="00D664EC"/>
+    <w:rPr>
+      <w:color w:val="605E5C"/>
+      <w:shd w:val="clear" w:color="auto" w:fill="E1DFDD"/>
+    </w:rPr>
+  </w:style>
 </w:styles>
 </file>
 

--- a/Project Document.docx
+++ b/Project Document.docx
@@ -249,16 +249,8 @@
         <w:rPr>
           <w:lang w:val="en-IN" w:eastAsia="en-IN"/>
         </w:rPr>
-        <w:t xml:space="preserve"> using </w:t>
-      </w:r>
-      <w:proofErr w:type="gramStart"/>
-      <w:r>
-        <w:rPr>
-          <w:lang w:val="en-IN" w:eastAsia="en-IN"/>
-        </w:rPr>
-        <w:t>CUDA</w:t>
-      </w:r>
-      <w:proofErr w:type="gramEnd"/>
+        <w:t xml:space="preserve"> using CUDA</w:t>
+      </w:r>
     </w:p>
     <w:p>
       <w:pPr>
@@ -640,21 +632,7 @@
         <w:rPr>
           <w:lang w:val="en-IN" w:eastAsia="en-IN"/>
         </w:rPr>
-        <w:t xml:space="preserve">Total </w:t>
-      </w:r>
-      <w:proofErr w:type="spellStart"/>
-      <w:r>
-        <w:rPr>
-          <w:lang w:val="en-IN" w:eastAsia="en-IN"/>
-        </w:rPr>
-        <w:t>euclidean</w:t>
-      </w:r>
-      <w:proofErr w:type="spellEnd"/>
-      <w:r>
-        <w:rPr>
-          <w:lang w:val="en-IN" w:eastAsia="en-IN"/>
-        </w:rPr>
-        <w:t xml:space="preserve"> time: 3.901</w:t>
+        <w:t>Total euclidean time: 3.901</w:t>
       </w:r>
       <w:r>
         <w:rPr>
@@ -818,21 +796,19 @@
         <w:rPr>
           <w:lang w:val="en-IN" w:eastAsia="en-IN"/>
         </w:rPr>
-        <w:t xml:space="preserve">Total </w:t>
-      </w:r>
-      <w:proofErr w:type="spellStart"/>
-      <w:r>
-        <w:rPr>
-          <w:lang w:val="en-IN" w:eastAsia="en-IN"/>
-        </w:rPr>
-        <w:t>euclidean</w:t>
-      </w:r>
-      <w:proofErr w:type="spellEnd"/>
-      <w:r>
-        <w:rPr>
-          <w:lang w:val="en-IN" w:eastAsia="en-IN"/>
-        </w:rPr>
-        <w:t xml:space="preserve"> time: 11.486</w:t>
+        <w:t>Total euclidean time: 11.486</w:t>
+      </w:r>
+      <w:r>
+        <w:rPr>
+          <w:lang w:val="en-IN" w:eastAsia="en-IN"/>
+        </w:rPr>
+        <w:t xml:space="preserve"> </w:t>
+      </w:r>
+      <w:r>
+        <w:rPr>
+          <w:lang w:val="en-IN" w:eastAsia="en-IN"/>
+        </w:rPr>
+        <w:t>sec</w:t>
       </w:r>
     </w:p>
     <w:p>
@@ -850,6 +826,18 @@
         </w:rPr>
         <w:t>Total HNSW time: 0.417</w:t>
       </w:r>
+      <w:r>
+        <w:rPr>
+          <w:lang w:val="en-IN" w:eastAsia="en-IN"/>
+        </w:rPr>
+        <w:t xml:space="preserve"> </w:t>
+      </w:r>
+      <w:r>
+        <w:rPr>
+          <w:lang w:val="en-IN" w:eastAsia="en-IN"/>
+        </w:rPr>
+        <w:t>sec</w:t>
+      </w:r>
     </w:p>
     <w:p>
       <w:pPr>
@@ -866,6 +854,18 @@
         </w:rPr>
         <w:t>Total cosine similarity time: 11.966</w:t>
       </w:r>
+      <w:r>
+        <w:rPr>
+          <w:lang w:val="en-IN" w:eastAsia="en-IN"/>
+        </w:rPr>
+        <w:t xml:space="preserve"> </w:t>
+      </w:r>
+      <w:r>
+        <w:rPr>
+          <w:lang w:val="en-IN" w:eastAsia="en-IN"/>
+        </w:rPr>
+        <w:t>sec</w:t>
+      </w:r>
     </w:p>
     <w:p>
       <w:pPr>
@@ -881,6 +881,18 @@
           <w:lang w:val="en-IN" w:eastAsia="en-IN"/>
         </w:rPr>
         <w:t>Total cosine similarity with normalization time: 5.251</w:t>
+      </w:r>
+      <w:r>
+        <w:rPr>
+          <w:lang w:val="en-IN" w:eastAsia="en-IN"/>
+        </w:rPr>
+        <w:t xml:space="preserve"> </w:t>
+      </w:r>
+      <w:r>
+        <w:rPr>
+          <w:lang w:val="en-IN" w:eastAsia="en-IN"/>
+        </w:rPr>
+        <w:t>sec</w:t>
       </w:r>
     </w:p>
     <w:p>

--- a/Project Document.docx
+++ b/Project Document.docx
@@ -6,15 +6,21 @@
       <w:pPr>
         <w:jc w:val="center"/>
         <w:rPr>
+          <w:rFonts w:ascii="Times New Roman" w:hAnsi="Times New Roman" w:cs="Times New Roman"/>
           <w:b/>
           <w:bCs/>
+          <w:sz w:val="28"/>
+          <w:szCs w:val="28"/>
           <w:lang w:val="en-IN"/>
         </w:rPr>
       </w:pPr>
       <w:r>
         <w:rPr>
+          <w:rFonts w:ascii="Times New Roman" w:hAnsi="Times New Roman" w:cs="Times New Roman"/>
           <w:b/>
           <w:bCs/>
+          <w:sz w:val="28"/>
+          <w:szCs w:val="28"/>
           <w:lang w:val="en-IN"/>
         </w:rPr>
         <w:t>Approximate Nearest Neighbour Search</w:t>
@@ -24,6 +30,9 @@
       <w:pPr>
         <w:jc w:val="center"/>
         <w:rPr>
+          <w:rFonts w:ascii="Times New Roman" w:hAnsi="Times New Roman" w:cs="Times New Roman"/>
+          <w:sz w:val="28"/>
+          <w:szCs w:val="28"/>
           <w:lang w:val="en-IN"/>
         </w:rPr>
       </w:pPr>
@@ -36,11 +45,17 @@
           <w:numId w:val="1"/>
         </w:numPr>
         <w:rPr>
+          <w:rFonts w:ascii="Times New Roman" w:hAnsi="Times New Roman" w:cs="Times New Roman"/>
+          <w:sz w:val="28"/>
+          <w:szCs w:val="28"/>
           <w:lang w:val="en-IN"/>
         </w:rPr>
       </w:pPr>
       <w:r>
         <w:rPr>
+          <w:rFonts w:ascii="Times New Roman" w:hAnsi="Times New Roman" w:cs="Times New Roman"/>
+          <w:sz w:val="28"/>
+          <w:szCs w:val="28"/>
           <w:lang w:val="en-IN"/>
         </w:rPr>
         <w:t>Cross-Platform Compilation</w:t>
@@ -49,31 +64,55 @@
     <w:p>
       <w:pPr>
         <w:rPr>
+          <w:rFonts w:ascii="Times New Roman" w:hAnsi="Times New Roman" w:cs="Times New Roman"/>
+          <w:sz w:val="28"/>
+          <w:szCs w:val="28"/>
           <w:lang w:val="en-IN"/>
         </w:rPr>
       </w:pPr>
       <w:r>
         <w:rPr>
+          <w:rFonts w:ascii="Times New Roman" w:hAnsi="Times New Roman" w:cs="Times New Roman"/>
+          <w:sz w:val="28"/>
+          <w:szCs w:val="28"/>
           <w:lang w:val="en-IN"/>
         </w:rPr>
         <w:t>Can be compile</w:t>
       </w:r>
       <w:r>
         <w:rPr>
+          <w:rFonts w:ascii="Times New Roman" w:hAnsi="Times New Roman" w:cs="Times New Roman"/>
+          <w:sz w:val="28"/>
+          <w:szCs w:val="28"/>
           <w:lang w:val="en-IN"/>
         </w:rPr>
         <w:t>d</w:t>
       </w:r>
       <w:r>
         <w:rPr>
+          <w:rFonts w:ascii="Times New Roman" w:hAnsi="Times New Roman" w:cs="Times New Roman"/>
+          <w:sz w:val="28"/>
+          <w:szCs w:val="28"/>
           <w:lang w:val="en-IN"/>
         </w:rPr>
-        <w:t xml:space="preserve"> on Windows, Linux and MacOS.</w:t>
-      </w:r>
-    </w:p>
-    <w:p>
-      <w:pPr>
-        <w:rPr>
+        <w:t xml:space="preserve"> on Windows, Linux</w:t>
+      </w:r>
+      <w:r>
+        <w:rPr>
+          <w:rFonts w:ascii="Times New Roman" w:hAnsi="Times New Roman" w:cs="Times New Roman"/>
+          <w:sz w:val="28"/>
+          <w:szCs w:val="28"/>
+          <w:lang w:val="en-IN"/>
+        </w:rPr>
+        <w:t>. Should work in MacOS too, but not tested as we don’t have a Mac machine.</w:t>
+      </w:r>
+    </w:p>
+    <w:p>
+      <w:pPr>
+        <w:rPr>
+          <w:rFonts w:ascii="Times New Roman" w:hAnsi="Times New Roman" w:cs="Times New Roman"/>
+          <w:sz w:val="28"/>
+          <w:szCs w:val="28"/>
           <w:lang w:val="en-IN"/>
         </w:rPr>
       </w:pPr>
@@ -86,11 +125,17 @@
           <w:numId w:val="1"/>
         </w:numPr>
         <w:rPr>
+          <w:rFonts w:ascii="Times New Roman" w:hAnsi="Times New Roman" w:cs="Times New Roman"/>
+          <w:sz w:val="28"/>
+          <w:szCs w:val="28"/>
           <w:lang w:val="en-IN"/>
         </w:rPr>
       </w:pPr>
       <w:r>
         <w:rPr>
+          <w:rFonts w:ascii="Times New Roman" w:hAnsi="Times New Roman" w:cs="Times New Roman"/>
+          <w:sz w:val="28"/>
+          <w:szCs w:val="28"/>
           <w:lang w:val="en-IN"/>
         </w:rPr>
         <w:t>High Performance Implementation on CPU</w:t>
@@ -100,11 +145,17 @@
       <w:pPr>
         <w:spacing w:after="0"/>
         <w:rPr>
+          <w:rFonts w:ascii="Times New Roman" w:hAnsi="Times New Roman" w:cs="Times New Roman"/>
+          <w:sz w:val="28"/>
+          <w:szCs w:val="28"/>
           <w:lang w:val="en-IN"/>
         </w:rPr>
       </w:pPr>
       <w:r>
         <w:rPr>
+          <w:rFonts w:ascii="Times New Roman" w:hAnsi="Times New Roman" w:cs="Times New Roman"/>
+          <w:sz w:val="28"/>
+          <w:szCs w:val="28"/>
           <w:lang w:val="en-IN"/>
         </w:rPr>
         <w:t>Parallel loop which iterates through the layers of Graph.</w:t>
@@ -113,11 +164,26 @@
     <w:p>
       <w:pPr>
         <w:spacing w:after="0"/>
-      </w:pPr>
-      <w:r>
+        <w:rPr>
+          <w:rFonts w:ascii="Times New Roman" w:hAnsi="Times New Roman" w:cs="Times New Roman"/>
+          <w:sz w:val="28"/>
+          <w:szCs w:val="28"/>
+        </w:rPr>
+      </w:pPr>
+      <w:r>
+        <w:rPr>
+          <w:rFonts w:ascii="Times New Roman" w:hAnsi="Times New Roman" w:cs="Times New Roman"/>
+          <w:sz w:val="28"/>
+          <w:szCs w:val="28"/>
+        </w:rPr>
         <w:t>E</w:t>
       </w:r>
       <w:r>
+        <w:rPr>
+          <w:rFonts w:ascii="Times New Roman" w:hAnsi="Times New Roman" w:cs="Times New Roman"/>
+          <w:sz w:val="28"/>
+          <w:szCs w:val="28"/>
+        </w:rPr>
         <w:t>nhance the efficiency of certain operations that involve searching for neighbors and modifying the graph structure.</w:t>
       </w:r>
     </w:p>
@@ -125,65 +191,108 @@
       <w:pPr>
         <w:spacing w:after="0"/>
         <w:rPr>
-          <w:lang w:val="en-IN" w:eastAsia="en-IN"/>
-        </w:rPr>
-      </w:pPr>
-      <w:r>
-        <w:rPr>
+          <w:rFonts w:ascii="Times New Roman" w:hAnsi="Times New Roman" w:cs="Times New Roman"/>
+          <w:sz w:val="28"/>
+          <w:szCs w:val="28"/>
+        </w:rPr>
+      </w:pPr>
+    </w:p>
+    <w:p>
+      <w:pPr>
+        <w:spacing w:after="0"/>
+        <w:rPr>
+          <w:rFonts w:ascii="Times New Roman" w:hAnsi="Times New Roman" w:cs="Times New Roman"/>
+          <w:sz w:val="28"/>
+          <w:szCs w:val="28"/>
+          <w:lang w:val="en-IN" w:eastAsia="en-IN"/>
+        </w:rPr>
+      </w:pPr>
+      <w:r>
+        <w:rPr>
+          <w:rFonts w:ascii="Times New Roman" w:hAnsi="Times New Roman" w:cs="Times New Roman"/>
+          <w:sz w:val="28"/>
+          <w:szCs w:val="28"/>
           <w:lang w:val="en-IN" w:eastAsia="en-IN"/>
         </w:rPr>
         <w:t>Neighbour</w:t>
       </w:r>
       <w:r>
         <w:rPr>
+          <w:rFonts w:ascii="Times New Roman" w:hAnsi="Times New Roman" w:cs="Times New Roman"/>
+          <w:sz w:val="28"/>
+          <w:szCs w:val="28"/>
           <w:lang w:val="en-IN" w:eastAsia="en-IN"/>
         </w:rPr>
         <w:t xml:space="preserve"> Search and Graph Modification: Within each layer, several tasks are performed simultaneously for different nodes in the graph.</w:t>
       </w:r>
       <w:r>
         <w:rPr>
+          <w:rFonts w:ascii="Times New Roman" w:hAnsi="Times New Roman" w:cs="Times New Roman"/>
+          <w:sz w:val="28"/>
+          <w:szCs w:val="28"/>
           <w:lang w:val="en-IN" w:eastAsia="en-IN"/>
         </w:rPr>
         <w:t xml:space="preserve"> </w:t>
       </w:r>
       <w:r>
         <w:rPr>
+          <w:rFonts w:ascii="Times New Roman" w:hAnsi="Times New Roman" w:cs="Times New Roman"/>
+          <w:sz w:val="28"/>
+          <w:szCs w:val="28"/>
           <w:lang w:val="en-IN" w:eastAsia="en-IN"/>
         </w:rPr>
         <w:t xml:space="preserve">The </w:t>
       </w:r>
       <w:r>
         <w:rPr>
+          <w:rFonts w:ascii="Times New Roman" w:hAnsi="Times New Roman" w:cs="Times New Roman"/>
+          <w:sz w:val="28"/>
+          <w:szCs w:val="28"/>
           <w:lang w:val="en-IN" w:eastAsia="en-IN"/>
         </w:rPr>
         <w:t>“</w:t>
       </w:r>
       <w:r>
         <w:rPr>
+          <w:rFonts w:ascii="Times New Roman" w:hAnsi="Times New Roman" w:cs="Times New Roman"/>
+          <w:sz w:val="28"/>
+          <w:szCs w:val="28"/>
           <w:lang w:val="en-IN" w:eastAsia="en-IN"/>
         </w:rPr>
         <w:t>for</w:t>
       </w:r>
       <w:r>
         <w:rPr>
+          <w:rFonts w:ascii="Times New Roman" w:hAnsi="Times New Roman" w:cs="Times New Roman"/>
+          <w:sz w:val="28"/>
+          <w:szCs w:val="28"/>
           <w:lang w:val="en-IN" w:eastAsia="en-IN"/>
         </w:rPr>
         <w:t>”</w:t>
       </w:r>
       <w:r>
         <w:rPr>
+          <w:rFonts w:ascii="Times New Roman" w:hAnsi="Times New Roman" w:cs="Times New Roman"/>
+          <w:sz w:val="28"/>
+          <w:szCs w:val="28"/>
           <w:lang w:val="en-IN" w:eastAsia="en-IN"/>
         </w:rPr>
         <w:t xml:space="preserve"> loop within the parallel section conducts tasks such as searching for neighbo</w:t>
       </w:r>
       <w:r>
         <w:rPr>
+          <w:rFonts w:ascii="Times New Roman" w:hAnsi="Times New Roman" w:cs="Times New Roman"/>
+          <w:sz w:val="28"/>
+          <w:szCs w:val="28"/>
           <w:lang w:val="en-IN" w:eastAsia="en-IN"/>
         </w:rPr>
         <w:t>u</w:t>
       </w:r>
       <w:r>
         <w:rPr>
+          <w:rFonts w:ascii="Times New Roman" w:hAnsi="Times New Roman" w:cs="Times New Roman"/>
+          <w:sz w:val="28"/>
+          <w:szCs w:val="28"/>
           <w:lang w:val="en-IN" w:eastAsia="en-IN"/>
         </w:rPr>
         <w:t>rs, adding edges, and adjusting the graph structure.</w:t>
@@ -193,14 +302,20 @@
       <w:pPr>
         <w:spacing w:after="0"/>
         <w:rPr>
-          <w:lang w:val="en-IN" w:eastAsia="en-IN"/>
-        </w:rPr>
-      </w:pPr>
-    </w:p>
-    <w:p>
-      <w:pPr>
-        <w:spacing w:after="0"/>
-        <w:rPr>
+          <w:rFonts w:ascii="Times New Roman" w:hAnsi="Times New Roman" w:cs="Times New Roman"/>
+          <w:sz w:val="28"/>
+          <w:szCs w:val="28"/>
+          <w:lang w:val="en-IN" w:eastAsia="en-IN"/>
+        </w:rPr>
+      </w:pPr>
+    </w:p>
+    <w:p>
+      <w:pPr>
+        <w:spacing w:after="0"/>
+        <w:rPr>
+          <w:rFonts w:ascii="Times New Roman" w:hAnsi="Times New Roman" w:cs="Times New Roman"/>
+          <w:sz w:val="28"/>
+          <w:szCs w:val="28"/>
           <w:lang w:val="en-IN" w:eastAsia="en-IN"/>
         </w:rPr>
       </w:pPr>
@@ -214,11 +329,17 @@
         </w:numPr>
         <w:spacing w:after="0"/>
         <w:rPr>
-          <w:lang w:val="en-IN" w:eastAsia="en-IN"/>
-        </w:rPr>
-      </w:pPr>
-      <w:r>
-        <w:rPr>
+          <w:rFonts w:ascii="Times New Roman" w:hAnsi="Times New Roman" w:cs="Times New Roman"/>
+          <w:sz w:val="28"/>
+          <w:szCs w:val="28"/>
+          <w:lang w:val="en-IN" w:eastAsia="en-IN"/>
+        </w:rPr>
+      </w:pPr>
+      <w:r>
+        <w:rPr>
+          <w:rFonts w:ascii="Times New Roman" w:hAnsi="Times New Roman" w:cs="Times New Roman"/>
+          <w:sz w:val="28"/>
+          <w:szCs w:val="28"/>
           <w:lang w:val="en-IN" w:eastAsia="en-IN"/>
         </w:rPr>
         <w:t>High Performance Implementation on GPU</w:t>
@@ -228,42 +349,69 @@
       <w:pPr>
         <w:spacing w:after="0"/>
         <w:rPr>
-          <w:lang w:val="en-IN" w:eastAsia="en-IN"/>
-        </w:rPr>
-      </w:pPr>
-    </w:p>
-    <w:p>
-      <w:pPr>
-        <w:spacing w:after="0"/>
-        <w:rPr>
-          <w:lang w:val="en-IN" w:eastAsia="en-IN"/>
-        </w:rPr>
-      </w:pPr>
-      <w:r>
-        <w:rPr>
+          <w:rFonts w:ascii="Times New Roman" w:hAnsi="Times New Roman" w:cs="Times New Roman"/>
+          <w:sz w:val="28"/>
+          <w:szCs w:val="28"/>
+          <w:lang w:val="en-IN" w:eastAsia="en-IN"/>
+        </w:rPr>
+      </w:pPr>
+    </w:p>
+    <w:p>
+      <w:pPr>
+        <w:spacing w:after="0"/>
+        <w:rPr>
+          <w:rFonts w:ascii="Times New Roman" w:hAnsi="Times New Roman" w:cs="Times New Roman"/>
+          <w:sz w:val="28"/>
+          <w:szCs w:val="28"/>
+          <w:lang w:val="en-IN" w:eastAsia="en-IN"/>
+        </w:rPr>
+      </w:pPr>
+      <w:r>
+        <w:rPr>
+          <w:rFonts w:ascii="Times New Roman" w:hAnsi="Times New Roman" w:cs="Times New Roman"/>
+          <w:sz w:val="28"/>
+          <w:szCs w:val="28"/>
           <w:lang w:val="en-IN" w:eastAsia="en-IN"/>
         </w:rPr>
         <w:t>Cosine Similarity with GPU for benchmarking</w:t>
       </w:r>
       <w:r>
         <w:rPr>
-          <w:lang w:val="en-IN" w:eastAsia="en-IN"/>
-        </w:rPr>
-        <w:t xml:space="preserve"> using CUDA</w:t>
-      </w:r>
-    </w:p>
-    <w:p>
-      <w:pPr>
-        <w:spacing w:after="0"/>
-        <w:rPr>
-          <w:lang w:val="en-IN" w:eastAsia="en-IN"/>
-        </w:rPr>
-      </w:pPr>
-    </w:p>
-    <w:p>
-      <w:pPr>
-        <w:spacing w:after="0"/>
-        <w:rPr>
+          <w:rFonts w:ascii="Times New Roman" w:hAnsi="Times New Roman" w:cs="Times New Roman"/>
+          <w:sz w:val="28"/>
+          <w:szCs w:val="28"/>
+          <w:lang w:val="en-IN" w:eastAsia="en-IN"/>
+        </w:rPr>
+        <w:t xml:space="preserve"> using </w:t>
+      </w:r>
+      <w:r>
+        <w:rPr>
+          <w:rFonts w:ascii="Times New Roman" w:hAnsi="Times New Roman" w:cs="Times New Roman"/>
+          <w:sz w:val="28"/>
+          <w:szCs w:val="28"/>
+          <w:lang w:val="en-IN" w:eastAsia="en-IN"/>
+        </w:rPr>
+        <w:t>CUDA.</w:t>
+      </w:r>
+    </w:p>
+    <w:p>
+      <w:pPr>
+        <w:spacing w:after="0"/>
+        <w:rPr>
+          <w:rFonts w:ascii="Times New Roman" w:hAnsi="Times New Roman" w:cs="Times New Roman"/>
+          <w:sz w:val="28"/>
+          <w:szCs w:val="28"/>
+          <w:lang w:val="en-IN" w:eastAsia="en-IN"/>
+        </w:rPr>
+      </w:pPr>
+    </w:p>
+    <w:p>
+      <w:pPr>
+        <w:spacing w:after="0"/>
+        <w:rPr>
+          <w:rFonts w:ascii="Times New Roman" w:hAnsi="Times New Roman" w:cs="Times New Roman"/>
+          <w:sz w:val="28"/>
+          <w:szCs w:val="28"/>
           <w:lang w:val="en-IN" w:eastAsia="en-IN"/>
         </w:rPr>
       </w:pPr>
@@ -277,11 +425,17 @@
         </w:numPr>
         <w:spacing w:after="0"/>
         <w:rPr>
-          <w:lang w:val="en-IN" w:eastAsia="en-IN"/>
-        </w:rPr>
-      </w:pPr>
-      <w:r>
-        <w:rPr>
+          <w:rFonts w:ascii="Times New Roman" w:hAnsi="Times New Roman" w:cs="Times New Roman"/>
+          <w:sz w:val="28"/>
+          <w:szCs w:val="28"/>
+          <w:lang w:val="en-IN" w:eastAsia="en-IN"/>
+        </w:rPr>
+      </w:pPr>
+      <w:r>
+        <w:rPr>
+          <w:rFonts w:ascii="Times New Roman" w:hAnsi="Times New Roman" w:cs="Times New Roman"/>
+          <w:sz w:val="28"/>
+          <w:szCs w:val="28"/>
           <w:lang w:val="en-IN" w:eastAsia="en-IN"/>
         </w:rPr>
         <w:t>Illegal Input Handling</w:t>
@@ -291,19 +445,28 @@
       <w:pPr>
         <w:spacing w:after="0"/>
         <w:rPr>
-          <w:lang w:val="en-IN" w:eastAsia="en-IN"/>
-        </w:rPr>
-      </w:pPr>
-    </w:p>
-    <w:p>
-      <w:pPr>
-        <w:spacing w:after="0"/>
-        <w:rPr>
-          <w:lang w:val="en-IN" w:eastAsia="en-IN"/>
-        </w:rPr>
-      </w:pPr>
-      <w:r>
-        <w:rPr>
+          <w:rFonts w:ascii="Times New Roman" w:hAnsi="Times New Roman" w:cs="Times New Roman"/>
+          <w:sz w:val="28"/>
+          <w:szCs w:val="28"/>
+          <w:lang w:val="en-IN" w:eastAsia="en-IN"/>
+        </w:rPr>
+      </w:pPr>
+    </w:p>
+    <w:p>
+      <w:pPr>
+        <w:spacing w:after="0"/>
+        <w:rPr>
+          <w:rFonts w:ascii="Times New Roman" w:hAnsi="Times New Roman" w:cs="Times New Roman"/>
+          <w:sz w:val="28"/>
+          <w:szCs w:val="28"/>
+          <w:lang w:val="en-IN" w:eastAsia="en-IN"/>
+        </w:rPr>
+      </w:pPr>
+      <w:r>
+        <w:rPr>
+          <w:rFonts w:ascii="Times New Roman" w:hAnsi="Times New Roman" w:cs="Times New Roman"/>
+          <w:sz w:val="28"/>
+          <w:szCs w:val="28"/>
           <w:lang w:val="en-IN" w:eastAsia="en-IN"/>
         </w:rPr>
         <w:t>Should be able to open the Input file.</w:t>
@@ -313,11 +476,17 @@
       <w:pPr>
         <w:spacing w:after="0"/>
         <w:rPr>
-          <w:lang w:val="en-IN" w:eastAsia="en-IN"/>
-        </w:rPr>
-      </w:pPr>
-      <w:r>
-        <w:rPr>
+          <w:rFonts w:ascii="Times New Roman" w:hAnsi="Times New Roman" w:cs="Times New Roman"/>
+          <w:sz w:val="28"/>
+          <w:szCs w:val="28"/>
+          <w:lang w:val="en-IN" w:eastAsia="en-IN"/>
+        </w:rPr>
+      </w:pPr>
+      <w:r>
+        <w:rPr>
+          <w:rFonts w:ascii="Times New Roman" w:hAnsi="Times New Roman" w:cs="Times New Roman"/>
+          <w:sz w:val="28"/>
+          <w:szCs w:val="28"/>
           <w:lang w:val="en-IN" w:eastAsia="en-IN"/>
         </w:rPr>
         <w:t>The first line of the input file must have Dimensions, Base Vectors and Number of Query Vectors</w:t>
@@ -327,11 +496,17 @@
       <w:pPr>
         <w:spacing w:after="0"/>
         <w:rPr>
-          <w:lang w:val="en-IN" w:eastAsia="en-IN"/>
-        </w:rPr>
-      </w:pPr>
-      <w:r>
-        <w:rPr>
+          <w:rFonts w:ascii="Times New Roman" w:hAnsi="Times New Roman" w:cs="Times New Roman"/>
+          <w:sz w:val="28"/>
+          <w:szCs w:val="28"/>
+          <w:lang w:val="en-IN" w:eastAsia="en-IN"/>
+        </w:rPr>
+      </w:pPr>
+      <w:r>
+        <w:rPr>
+          <w:rFonts w:ascii="Times New Roman" w:hAnsi="Times New Roman" w:cs="Times New Roman"/>
+          <w:sz w:val="28"/>
+          <w:szCs w:val="28"/>
           <w:lang w:val="en-IN" w:eastAsia="en-IN"/>
         </w:rPr>
         <w:t>Actual Base and Query Vectors should match the sizes defined on first line.</w:t>
@@ -341,11 +516,17 @@
       <w:pPr>
         <w:spacing w:after="0"/>
         <w:rPr>
-          <w:lang w:val="en-IN" w:eastAsia="en-IN"/>
-        </w:rPr>
-      </w:pPr>
-      <w:r>
-        <w:rPr>
+          <w:rFonts w:ascii="Times New Roman" w:hAnsi="Times New Roman" w:cs="Times New Roman"/>
+          <w:sz w:val="28"/>
+          <w:szCs w:val="28"/>
+          <w:lang w:val="en-IN" w:eastAsia="en-IN"/>
+        </w:rPr>
+      </w:pPr>
+      <w:r>
+        <w:rPr>
+          <w:rFonts w:ascii="Times New Roman" w:hAnsi="Times New Roman" w:cs="Times New Roman"/>
+          <w:sz w:val="28"/>
+          <w:szCs w:val="28"/>
           <w:lang w:val="en-IN" w:eastAsia="en-IN"/>
         </w:rPr>
         <w:t>K should be a positive integer, and should be no greater than the total number of base vectors</w:t>
@@ -355,14 +536,20 @@
       <w:pPr>
         <w:spacing w:after="0"/>
         <w:rPr>
-          <w:lang w:val="en-IN" w:eastAsia="en-IN"/>
-        </w:rPr>
-      </w:pPr>
-    </w:p>
-    <w:p>
-      <w:pPr>
-        <w:spacing w:after="0"/>
-        <w:rPr>
+          <w:rFonts w:ascii="Times New Roman" w:hAnsi="Times New Roman" w:cs="Times New Roman"/>
+          <w:sz w:val="28"/>
+          <w:szCs w:val="28"/>
+          <w:lang w:val="en-IN" w:eastAsia="en-IN"/>
+        </w:rPr>
+      </w:pPr>
+    </w:p>
+    <w:p>
+      <w:pPr>
+        <w:spacing w:after="0"/>
+        <w:rPr>
+          <w:rFonts w:ascii="Times New Roman" w:hAnsi="Times New Roman" w:cs="Times New Roman"/>
+          <w:sz w:val="28"/>
+          <w:szCs w:val="28"/>
           <w:lang w:val="en-IN" w:eastAsia="en-IN"/>
         </w:rPr>
       </w:pPr>
@@ -376,11 +563,17 @@
         </w:numPr>
         <w:spacing w:after="0"/>
         <w:rPr>
-          <w:lang w:val="en-IN" w:eastAsia="en-IN"/>
-        </w:rPr>
-      </w:pPr>
-      <w:r>
-        <w:rPr>
+          <w:rFonts w:ascii="Times New Roman" w:hAnsi="Times New Roman" w:cs="Times New Roman"/>
+          <w:sz w:val="28"/>
+          <w:szCs w:val="28"/>
+          <w:lang w:val="en-IN" w:eastAsia="en-IN"/>
+        </w:rPr>
+      </w:pPr>
+      <w:r>
+        <w:rPr>
+          <w:rFonts w:ascii="Times New Roman" w:hAnsi="Times New Roman" w:cs="Times New Roman"/>
+          <w:sz w:val="28"/>
+          <w:szCs w:val="28"/>
           <w:lang w:val="en-IN" w:eastAsia="en-IN"/>
         </w:rPr>
         <w:t>Language Support – C++</w:t>
@@ -390,6 +583,9 @@
       <w:pPr>
         <w:spacing w:after="0"/>
         <w:rPr>
+          <w:rFonts w:ascii="Times New Roman" w:hAnsi="Times New Roman" w:cs="Times New Roman"/>
+          <w:sz w:val="28"/>
+          <w:szCs w:val="28"/>
           <w:lang w:val="en-IN" w:eastAsia="en-IN"/>
         </w:rPr>
       </w:pPr>
@@ -403,11 +599,17 @@
         </w:numPr>
         <w:spacing w:after="0"/>
         <w:rPr>
-          <w:lang w:val="en-IN" w:eastAsia="en-IN"/>
-        </w:rPr>
-      </w:pPr>
-      <w:r>
-        <w:rPr>
+          <w:rFonts w:ascii="Times New Roman" w:hAnsi="Times New Roman" w:cs="Times New Roman"/>
+          <w:sz w:val="28"/>
+          <w:szCs w:val="28"/>
+          <w:lang w:val="en-IN" w:eastAsia="en-IN"/>
+        </w:rPr>
+      </w:pPr>
+      <w:r>
+        <w:rPr>
+          <w:rFonts w:ascii="Times New Roman" w:hAnsi="Times New Roman" w:cs="Times New Roman"/>
+          <w:sz w:val="28"/>
+          <w:szCs w:val="28"/>
           <w:lang w:val="en-IN" w:eastAsia="en-IN"/>
         </w:rPr>
         <w:t>Non – Trivial Optimization Techniques</w:t>
@@ -417,6 +619,9 @@
       <w:pPr>
         <w:spacing w:after="0"/>
         <w:rPr>
+          <w:rFonts w:ascii="Times New Roman" w:hAnsi="Times New Roman" w:cs="Times New Roman"/>
+          <w:sz w:val="28"/>
+          <w:szCs w:val="28"/>
           <w:lang w:val="en-IN" w:eastAsia="en-IN"/>
         </w:rPr>
       </w:pPr>
@@ -429,66 +634,297 @@
           <w:numId w:val="3"/>
         </w:numPr>
         <w:spacing w:after="0"/>
-      </w:pPr>
-      <w:r>
-        <w:rPr>
-          <w:lang w:val="en-IN" w:eastAsia="en-IN"/>
-        </w:rPr>
+        <w:rPr>
+          <w:rFonts w:ascii="Times New Roman" w:hAnsi="Times New Roman" w:cs="Times New Roman"/>
+          <w:sz w:val="28"/>
+          <w:szCs w:val="28"/>
+        </w:rPr>
+      </w:pPr>
+      <w:r>
+        <w:rPr>
+          <w:rFonts w:ascii="Times New Roman" w:hAnsi="Times New Roman" w:cs="Times New Roman"/>
+          <w:sz w:val="28"/>
+          <w:szCs w:val="28"/>
+          <w:lang w:val="en-IN" w:eastAsia="en-IN"/>
+        </w:rPr>
+        <w:lastRenderedPageBreak/>
         <w:t>Implemented HNSW (</w:t>
       </w:r>
       <w:r>
+        <w:rPr>
+          <w:rFonts w:ascii="Times New Roman" w:hAnsi="Times New Roman" w:cs="Times New Roman"/>
+          <w:sz w:val="28"/>
+          <w:szCs w:val="28"/>
+        </w:rPr>
         <w:t>Hierarchical Navigable Small World</w:t>
       </w:r>
       <w:r>
         <w:rPr>
+          <w:rFonts w:ascii="Times New Roman" w:hAnsi="Times New Roman" w:cs="Times New Roman"/>
+          <w:sz w:val="28"/>
+          <w:szCs w:val="28"/>
           <w:lang w:val="en-IN" w:eastAsia="en-IN"/>
         </w:rPr>
         <w:t xml:space="preserve">), </w:t>
       </w:r>
       <w:r>
+        <w:rPr>
+          <w:rFonts w:ascii="Times New Roman" w:hAnsi="Times New Roman" w:cs="Times New Roman"/>
+          <w:sz w:val="28"/>
+          <w:szCs w:val="28"/>
+        </w:rPr>
         <w:t>which refers to a data structure and algorithm used for approximate nearest neighbor search in high-dimensional spaces. It's a method designed to efficiently search for approximate nearest neighbors in large collections of high-dimensional data.</w:t>
       </w:r>
       <w:r>
+        <w:rPr>
+          <w:rFonts w:ascii="Times New Roman" w:hAnsi="Times New Roman" w:cs="Times New Roman"/>
+          <w:sz w:val="28"/>
+          <w:szCs w:val="28"/>
+        </w:rPr>
         <w:t xml:space="preserve"> </w:t>
       </w:r>
     </w:p>
     <w:p>
       <w:pPr>
         <w:spacing w:after="0"/>
-      </w:pPr>
-    </w:p>
-    <w:p>
-      <w:pPr>
-        <w:spacing w:after="0"/>
-      </w:pPr>
-      <w:r>
-        <w:t>Referred the following paper for algorithm:</w:t>
-      </w:r>
-      <w:r>
-        <w:br/>
-      </w:r>
-    </w:p>
-    <w:p>
-      <w:pPr>
-        <w:spacing w:after="0"/>
-        <w:rPr>
-          <w:lang w:val="en-IN" w:eastAsia="en-IN"/>
-        </w:rPr>
-      </w:pPr>
-      <w:hyperlink r:id="rId5" w:history="1">
-        <w:r>
-          <w:rPr>
-            <w:rStyle w:val="Hyperlink"/>
-            <w:lang w:val="en-IN" w:eastAsia="en-IN"/>
-          </w:rPr>
-          <w:t>https://arxiv.org/ftp/arxiv/papers/1603/1603.09320.pdf</w:t>
-        </w:r>
-      </w:hyperlink>
-    </w:p>
-    <w:p>
-      <w:pPr>
-        <w:spacing w:after="0"/>
-        <w:rPr>
+        <w:rPr>
+          <w:rFonts w:ascii="Times New Roman" w:hAnsi="Times New Roman" w:cs="Times New Roman"/>
+          <w:sz w:val="28"/>
+          <w:szCs w:val="28"/>
+          <w:lang w:val="en-IN" w:eastAsia="en-IN"/>
+        </w:rPr>
+      </w:pPr>
+    </w:p>
+    <w:p>
+      <w:pPr>
+        <w:spacing w:after="0"/>
+        <w:rPr>
+          <w:rFonts w:ascii="Times New Roman" w:hAnsi="Times New Roman" w:cs="Times New Roman"/>
+          <w:sz w:val="28"/>
+          <w:szCs w:val="28"/>
+          <w:lang w:val="en-IN" w:eastAsia="en-IN"/>
+        </w:rPr>
+      </w:pPr>
+      <w:r>
+        <w:rPr>
+          <w:rFonts w:ascii="Times New Roman" w:hAnsi="Times New Roman" w:cs="Times New Roman"/>
+          <w:sz w:val="28"/>
+          <w:szCs w:val="28"/>
+          <w:lang w:val="en-IN" w:eastAsia="en-IN"/>
+        </w:rPr>
+        <w:t xml:space="preserve">The following tasks were implemented </w:t>
+      </w:r>
+      <w:r>
+        <w:rPr>
+          <w:rFonts w:ascii="Times New Roman" w:hAnsi="Times New Roman" w:cs="Times New Roman"/>
+          <w:sz w:val="28"/>
+          <w:szCs w:val="28"/>
+          <w:lang w:val="en-IN" w:eastAsia="en-IN"/>
+        </w:rPr>
+        <w:t>–</w:t>
+      </w:r>
+      <w:r>
+        <w:rPr>
+          <w:rFonts w:ascii="Times New Roman" w:hAnsi="Times New Roman" w:cs="Times New Roman"/>
+          <w:sz w:val="28"/>
+          <w:szCs w:val="28"/>
+          <w:lang w:val="en-IN" w:eastAsia="en-IN"/>
+        </w:rPr>
+        <w:t xml:space="preserve"> </w:t>
+      </w:r>
+    </w:p>
+    <w:p>
+      <w:pPr>
+        <w:spacing w:after="0"/>
+        <w:rPr>
+          <w:rFonts w:ascii="Times New Roman" w:hAnsi="Times New Roman" w:cs="Times New Roman"/>
+          <w:sz w:val="28"/>
+          <w:szCs w:val="28"/>
+          <w:lang w:val="en-IN" w:eastAsia="en-IN"/>
+        </w:rPr>
+      </w:pPr>
+    </w:p>
+    <w:p>
+      <w:pPr>
+        <w:pStyle w:val="ListParagraph"/>
+        <w:numPr>
+          <w:ilvl w:val="0"/>
+          <w:numId w:val="5"/>
+        </w:numPr>
+        <w:rPr>
+          <w:rFonts w:ascii="Times New Roman" w:hAnsi="Times New Roman" w:cs="Times New Roman"/>
+          <w:sz w:val="28"/>
+          <w:szCs w:val="28"/>
+          <w:lang w:val="en-IN" w:eastAsia="en-IN"/>
+        </w:rPr>
+      </w:pPr>
+      <w:r>
+        <w:rPr>
+          <w:rFonts w:ascii="Times New Roman" w:hAnsi="Times New Roman" w:cs="Times New Roman"/>
+          <w:sz w:val="28"/>
+          <w:szCs w:val="28"/>
+        </w:rPr>
+        <w:t>W</w:t>
+      </w:r>
+      <w:r>
+        <w:rPr>
+          <w:rFonts w:ascii="Times New Roman" w:hAnsi="Times New Roman" w:cs="Times New Roman"/>
+          <w:sz w:val="28"/>
+          <w:szCs w:val="28"/>
+        </w:rPr>
+        <w:t>hen inserting an element into a structure, the process starts at the top level. It looks for the best nearby elements in that level. Then, it moves to the next level using those elements found earlier as a starting point. This keeps happening until the process is finished.</w:t>
+      </w:r>
+    </w:p>
+    <w:p>
+      <w:pPr>
+        <w:pStyle w:val="ListParagraph"/>
+        <w:numPr>
+          <w:ilvl w:val="0"/>
+          <w:numId w:val="5"/>
+        </w:numPr>
+        <w:rPr>
+          <w:rFonts w:ascii="Times New Roman" w:hAnsi="Times New Roman" w:cs="Times New Roman"/>
+          <w:sz w:val="28"/>
+          <w:szCs w:val="28"/>
+          <w:lang w:val="en-IN" w:eastAsia="en-IN"/>
+        </w:rPr>
+      </w:pPr>
+      <w:r>
+        <w:rPr>
+          <w:rFonts w:ascii="Times New Roman" w:hAnsi="Times New Roman" w:cs="Times New Roman"/>
+          <w:sz w:val="28"/>
+          <w:szCs w:val="28"/>
+        </w:rPr>
+        <w:t>To find the approximate nearest neighbors in a specific layer 'l', a dynamic list called 'W' is used. This list starts by holding the initial set of closest elements known as enter points. During the search, this list is continuously updated. It works by checking the neighboring elements of the closest one that hasn't been evaluated yet in the list. This process repeats until all elements in the list have had their neighboring elements evaluated.</w:t>
+      </w:r>
+    </w:p>
+    <w:p>
+      <w:pPr>
+        <w:pStyle w:val="ListParagraph"/>
+        <w:numPr>
+          <w:ilvl w:val="0"/>
+          <w:numId w:val="5"/>
+        </w:numPr>
+        <w:rPr>
+          <w:rFonts w:ascii="Times New Roman" w:hAnsi="Times New Roman" w:cs="Times New Roman"/>
+          <w:sz w:val="28"/>
+          <w:szCs w:val="28"/>
+          <w:lang w:val="en-IN" w:eastAsia="en-IN"/>
+        </w:rPr>
+      </w:pPr>
+      <w:r>
+        <w:rPr>
+          <w:rFonts w:ascii="Times New Roman" w:hAnsi="Times New Roman" w:cs="Times New Roman"/>
+          <w:sz w:val="28"/>
+          <w:szCs w:val="28"/>
+        </w:rPr>
+        <w:t xml:space="preserve">In the initial search phase, we use a simple greedy approach by setting the </w:t>
+      </w:r>
+      <w:r>
+        <w:rPr>
+          <w:rFonts w:ascii="Times New Roman" w:hAnsi="Times New Roman" w:cs="Times New Roman"/>
+          <w:sz w:val="28"/>
+          <w:szCs w:val="28"/>
+        </w:rPr>
+        <w:t>efficient</w:t>
+      </w:r>
+      <w:r>
+        <w:rPr>
+          <w:rFonts w:ascii="Times New Roman" w:hAnsi="Times New Roman" w:cs="Times New Roman"/>
+          <w:sz w:val="28"/>
+          <w:szCs w:val="28"/>
+        </w:rPr>
+        <w:t xml:space="preserve"> parameter to 1. This avoids the need for introducing extra parameters. Once the search reaches a layer that's equal to or lower than 'l', the construction algorithm moves to its second phase. In this phase, two things change: 1) the </w:t>
+      </w:r>
+      <w:r>
+        <w:rPr>
+          <w:rFonts w:ascii="Times New Roman" w:hAnsi="Times New Roman" w:cs="Times New Roman"/>
+          <w:sz w:val="28"/>
+          <w:szCs w:val="28"/>
+        </w:rPr>
+        <w:t>efficient</w:t>
+      </w:r>
+      <w:r>
+        <w:rPr>
+          <w:rFonts w:ascii="Times New Roman" w:hAnsi="Times New Roman" w:cs="Times New Roman"/>
+          <w:sz w:val="28"/>
+          <w:szCs w:val="28"/>
+        </w:rPr>
+        <w:t xml:space="preserve"> parameter increases from 1 to </w:t>
+      </w:r>
+      <w:r>
+        <w:rPr>
+          <w:rFonts w:ascii="Times New Roman" w:hAnsi="Times New Roman" w:cs="Times New Roman"/>
+          <w:sz w:val="28"/>
+          <w:szCs w:val="28"/>
+        </w:rPr>
+        <w:t>efficient c</w:t>
+      </w:r>
+      <w:r>
+        <w:rPr>
+          <w:rFonts w:ascii="Times New Roman" w:hAnsi="Times New Roman" w:cs="Times New Roman"/>
+          <w:sz w:val="28"/>
+          <w:szCs w:val="28"/>
+        </w:rPr>
+        <w:t>onstruction to manage the effectiveness of the greedy search process; 2) the closest neighbors found in each layer are considered as potential connections for the inserted element.</w:t>
+      </w:r>
+    </w:p>
+    <w:p>
+      <w:pPr>
+        <w:pStyle w:val="ListParagraph"/>
+        <w:numPr>
+          <w:ilvl w:val="0"/>
+          <w:numId w:val="5"/>
+        </w:numPr>
+        <w:rPr>
+          <w:rFonts w:ascii="Times New Roman" w:hAnsi="Times New Roman" w:cs="Times New Roman"/>
+          <w:sz w:val="28"/>
+          <w:szCs w:val="28"/>
+        </w:rPr>
+      </w:pPr>
+      <w:r>
+        <w:rPr>
+          <w:rFonts w:ascii="Times New Roman" w:hAnsi="Times New Roman" w:cs="Times New Roman"/>
+          <w:sz w:val="28"/>
+          <w:szCs w:val="28"/>
+        </w:rPr>
+        <w:t xml:space="preserve">KANNS is quite </w:t>
+      </w:r>
+      <w:r>
+        <w:rPr>
+          <w:rFonts w:ascii="Times New Roman" w:hAnsi="Times New Roman" w:cs="Times New Roman"/>
+          <w:sz w:val="28"/>
+          <w:szCs w:val="28"/>
+        </w:rPr>
+        <w:t>like</w:t>
+      </w:r>
+      <w:r>
+        <w:rPr>
+          <w:rFonts w:ascii="Times New Roman" w:hAnsi="Times New Roman" w:cs="Times New Roman"/>
+          <w:sz w:val="28"/>
+          <w:szCs w:val="28"/>
+        </w:rPr>
+        <w:t xml:space="preserve"> the insertion algorithm when dealing with an item having a layer 'l' set to 0. The difference lies in how the closest neighbors found at the base layer are utilized: in KANNS, these neighbors, used as potential connections, are returned as the search result. The quality of this search is controlled by adjusting the 'efficient' parameter.</w:t>
+      </w:r>
+    </w:p>
+    <w:p>
+      <w:pPr>
+        <w:pStyle w:val="ListParagraph"/>
+        <w:rPr>
+          <w:rFonts w:ascii="Times New Roman" w:hAnsi="Times New Roman" w:cs="Times New Roman"/>
+          <w:sz w:val="28"/>
+          <w:szCs w:val="28"/>
+          <w:lang w:val="en-IN" w:eastAsia="en-IN"/>
+        </w:rPr>
+      </w:pPr>
+    </w:p>
+    <w:p>
+      <w:pPr>
+        <w:spacing w:after="0"/>
+        <w:rPr>
+          <w:rFonts w:ascii="Times New Roman" w:hAnsi="Times New Roman" w:cs="Times New Roman"/>
+          <w:sz w:val="28"/>
+          <w:szCs w:val="28"/>
           <w:lang w:val="en-IN" w:eastAsia="en-IN"/>
         </w:rPr>
       </w:pPr>
@@ -502,11 +938,17 @@
         </w:numPr>
         <w:spacing w:after="0"/>
         <w:rPr>
-          <w:lang w:val="en-IN" w:eastAsia="en-IN"/>
-        </w:rPr>
-      </w:pPr>
-      <w:r>
-        <w:rPr>
+          <w:rFonts w:ascii="Times New Roman" w:hAnsi="Times New Roman" w:cs="Times New Roman"/>
+          <w:sz w:val="28"/>
+          <w:szCs w:val="28"/>
+          <w:lang w:val="en-IN" w:eastAsia="en-IN"/>
+        </w:rPr>
+      </w:pPr>
+      <w:r>
+        <w:rPr>
+          <w:rFonts w:ascii="Times New Roman" w:hAnsi="Times New Roman" w:cs="Times New Roman"/>
+          <w:sz w:val="28"/>
+          <w:szCs w:val="28"/>
           <w:lang w:val="en-IN" w:eastAsia="en-IN"/>
         </w:rPr>
         <w:t>Normalizing the vectors before calculating cosine similarity. After normalizing the vectors, just computing dot product is enough, as we don’t have to worry about magnitude.</w:t>
@@ -516,6 +958,9 @@
       <w:pPr>
         <w:spacing w:after="0"/>
         <w:rPr>
+          <w:rFonts w:ascii="Times New Roman" w:hAnsi="Times New Roman" w:cs="Times New Roman"/>
+          <w:sz w:val="28"/>
+          <w:szCs w:val="28"/>
           <w:lang w:val="en-IN" w:eastAsia="en-IN"/>
         </w:rPr>
       </w:pPr>
@@ -526,24 +971,32 @@
         <w:spacing w:after="0"/>
         <w:ind w:left="360"/>
         <w:rPr>
-          <w:lang w:val="en-IN" w:eastAsia="en-IN"/>
-        </w:rPr>
-      </w:pPr>
-    </w:p>
-    <w:p>
-      <w:pPr>
-        <w:pStyle w:val="ListParagraph"/>
-        <w:spacing w:after="0"/>
-        <w:ind w:left="360"/>
-        <w:rPr>
-          <w:lang w:val="en-IN" w:eastAsia="en-IN"/>
-        </w:rPr>
-      </w:pPr>
-      <w:r>
-        <w:rPr>
-          <w:lang w:val="en-IN" w:eastAsia="en-IN"/>
-        </w:rPr>
-        <w:lastRenderedPageBreak/>
+          <w:rFonts w:ascii="Times New Roman" w:hAnsi="Times New Roman" w:cs="Times New Roman"/>
+          <w:sz w:val="28"/>
+          <w:szCs w:val="28"/>
+          <w:lang w:val="en-IN" w:eastAsia="en-IN"/>
+        </w:rPr>
+      </w:pPr>
+    </w:p>
+    <w:p>
+      <w:pPr>
+        <w:pStyle w:val="ListParagraph"/>
+        <w:spacing w:after="0"/>
+        <w:ind w:left="0"/>
+        <w:rPr>
+          <w:rFonts w:ascii="Times New Roman" w:hAnsi="Times New Roman" w:cs="Times New Roman"/>
+          <w:sz w:val="28"/>
+          <w:szCs w:val="28"/>
+          <w:lang w:val="en-IN" w:eastAsia="en-IN"/>
+        </w:rPr>
+      </w:pPr>
+      <w:r>
+        <w:rPr>
+          <w:rFonts w:ascii="Times New Roman" w:hAnsi="Times New Roman" w:cs="Times New Roman"/>
+          <w:sz w:val="28"/>
+          <w:szCs w:val="28"/>
+          <w:lang w:val="en-IN" w:eastAsia="en-IN"/>
+        </w:rPr>
         <w:t>Benchmarking:</w:t>
       </w:r>
     </w:p>
@@ -551,53 +1004,77 @@
       <w:pPr>
         <w:pStyle w:val="ListParagraph"/>
         <w:spacing w:after="0"/>
-        <w:ind w:left="360"/>
-        <w:rPr>
-          <w:lang w:val="en-IN" w:eastAsia="en-IN"/>
-        </w:rPr>
-      </w:pPr>
-    </w:p>
-    <w:p>
-      <w:pPr>
-        <w:pStyle w:val="ListParagraph"/>
-        <w:spacing w:after="0"/>
-        <w:ind w:left="360"/>
-        <w:rPr>
-          <w:lang w:val="en-IN" w:eastAsia="en-IN"/>
-        </w:rPr>
-      </w:pPr>
-      <w:r>
-        <w:rPr>
+        <w:ind w:left="0"/>
+        <w:rPr>
+          <w:rFonts w:ascii="Times New Roman" w:hAnsi="Times New Roman" w:cs="Times New Roman"/>
+          <w:sz w:val="28"/>
+          <w:szCs w:val="28"/>
+          <w:lang w:val="en-IN" w:eastAsia="en-IN"/>
+        </w:rPr>
+      </w:pPr>
+    </w:p>
+    <w:p>
+      <w:pPr>
+        <w:pStyle w:val="ListParagraph"/>
+        <w:spacing w:after="0"/>
+        <w:ind w:left="0"/>
+        <w:rPr>
+          <w:rFonts w:ascii="Times New Roman" w:hAnsi="Times New Roman" w:cs="Times New Roman"/>
+          <w:sz w:val="28"/>
+          <w:szCs w:val="28"/>
+          <w:lang w:val="en-IN" w:eastAsia="en-IN"/>
+        </w:rPr>
+      </w:pPr>
+      <w:r>
+        <w:rPr>
+          <w:rFonts w:ascii="Times New Roman" w:hAnsi="Times New Roman" w:cs="Times New Roman"/>
+          <w:sz w:val="28"/>
+          <w:szCs w:val="28"/>
           <w:lang w:val="en-IN" w:eastAsia="en-IN"/>
         </w:rPr>
         <w:t>For input</w:t>
       </w:r>
       <w:r>
         <w:rPr>
+          <w:rFonts w:ascii="Times New Roman" w:hAnsi="Times New Roman" w:cs="Times New Roman"/>
+          <w:sz w:val="28"/>
+          <w:szCs w:val="28"/>
           <w:lang w:val="en-IN" w:eastAsia="en-IN"/>
         </w:rPr>
         <w:t xml:space="preserve"> test</w:t>
       </w:r>
       <w:r>
         <w:rPr>
+          <w:rFonts w:ascii="Times New Roman" w:hAnsi="Times New Roman" w:cs="Times New Roman"/>
+          <w:sz w:val="28"/>
+          <w:szCs w:val="28"/>
           <w:lang w:val="en-IN" w:eastAsia="en-IN"/>
         </w:rPr>
         <w:t xml:space="preserve"> </w:t>
       </w:r>
       <w:r>
         <w:rPr>
+          <w:rFonts w:ascii="Times New Roman" w:hAnsi="Times New Roman" w:cs="Times New Roman"/>
+          <w:sz w:val="28"/>
+          <w:szCs w:val="28"/>
           <w:lang w:val="en-IN" w:eastAsia="en-IN"/>
         </w:rPr>
         <w:t>–</w:t>
       </w:r>
       <w:r>
         <w:rPr>
+          <w:rFonts w:ascii="Times New Roman" w:hAnsi="Times New Roman" w:cs="Times New Roman"/>
+          <w:sz w:val="28"/>
+          <w:szCs w:val="28"/>
           <w:lang w:val="en-IN" w:eastAsia="en-IN"/>
         </w:rPr>
         <w:t xml:space="preserve"> </w:t>
       </w:r>
       <w:r>
         <w:rPr>
+          <w:rFonts w:ascii="Times New Roman" w:hAnsi="Times New Roman" w:cs="Times New Roman"/>
+          <w:sz w:val="28"/>
+          <w:szCs w:val="28"/>
           <w:lang w:val="en-IN" w:eastAsia="en-IN"/>
         </w:rPr>
         <w:t>Dimensions 10, Base Vectors 10000, Query Vectors 1000</w:t>
@@ -607,13 +1084,19 @@
       <w:pPr>
         <w:pStyle w:val="ListParagraph"/>
         <w:spacing w:after="0"/>
-        <w:ind w:left="360"/>
-        <w:rPr>
-          <w:lang w:val="en-IN" w:eastAsia="en-IN"/>
-        </w:rPr>
-      </w:pPr>
-      <w:r>
-        <w:rPr>
+        <w:ind w:left="0"/>
+        <w:rPr>
+          <w:rFonts w:ascii="Times New Roman" w:hAnsi="Times New Roman" w:cs="Times New Roman"/>
+          <w:sz w:val="28"/>
+          <w:szCs w:val="28"/>
+          <w:lang w:val="en-IN" w:eastAsia="en-IN"/>
+        </w:rPr>
+      </w:pPr>
+      <w:r>
+        <w:rPr>
+          <w:rFonts w:ascii="Times New Roman" w:hAnsi="Times New Roman" w:cs="Times New Roman"/>
+          <w:sz w:val="28"/>
+          <w:szCs w:val="28"/>
           <w:lang w:val="en-IN" w:eastAsia="en-IN"/>
         </w:rPr>
         <w:t xml:space="preserve"> </w:t>
@@ -623,19 +1106,46 @@
       <w:pPr>
         <w:pStyle w:val="ListParagraph"/>
         <w:spacing w:after="0"/>
-        <w:ind w:left="360"/>
-        <w:rPr>
-          <w:lang w:val="en-IN" w:eastAsia="en-IN"/>
-        </w:rPr>
-      </w:pPr>
-      <w:r>
-        <w:rPr>
-          <w:lang w:val="en-IN" w:eastAsia="en-IN"/>
-        </w:rPr>
-        <w:t>Total euclidean time: 3.901</w:t>
-      </w:r>
-      <w:r>
-        <w:rPr>
+        <w:ind w:left="0"/>
+        <w:rPr>
+          <w:rFonts w:ascii="Times New Roman" w:hAnsi="Times New Roman" w:cs="Times New Roman"/>
+          <w:sz w:val="28"/>
+          <w:szCs w:val="28"/>
+          <w:lang w:val="en-IN" w:eastAsia="en-IN"/>
+        </w:rPr>
+      </w:pPr>
+      <w:r>
+        <w:rPr>
+          <w:rFonts w:ascii="Times New Roman" w:hAnsi="Times New Roman" w:cs="Times New Roman"/>
+          <w:sz w:val="28"/>
+          <w:szCs w:val="28"/>
+          <w:lang w:val="en-IN" w:eastAsia="en-IN"/>
+        </w:rPr>
+        <w:t xml:space="preserve">Total </w:t>
+      </w:r>
+      <w:r>
+        <w:rPr>
+          <w:rFonts w:ascii="Times New Roman" w:hAnsi="Times New Roman" w:cs="Times New Roman"/>
+          <w:sz w:val="28"/>
+          <w:szCs w:val="28"/>
+          <w:lang w:val="en-IN" w:eastAsia="en-IN"/>
+        </w:rPr>
+        <w:t>Euclidean</w:t>
+      </w:r>
+      <w:r>
+        <w:rPr>
+          <w:rFonts w:ascii="Times New Roman" w:hAnsi="Times New Roman" w:cs="Times New Roman"/>
+          <w:sz w:val="28"/>
+          <w:szCs w:val="28"/>
+          <w:lang w:val="en-IN" w:eastAsia="en-IN"/>
+        </w:rPr>
+        <w:t xml:space="preserve"> time: 3.901</w:t>
+      </w:r>
+      <w:r>
+        <w:rPr>
+          <w:rFonts w:ascii="Times New Roman" w:hAnsi="Times New Roman" w:cs="Times New Roman"/>
+          <w:sz w:val="28"/>
+          <w:szCs w:val="28"/>
           <w:lang w:val="en-IN" w:eastAsia="en-IN"/>
         </w:rPr>
         <w:t xml:space="preserve"> sec</w:t>
@@ -645,19 +1155,28 @@
       <w:pPr>
         <w:pStyle w:val="ListParagraph"/>
         <w:spacing w:after="0"/>
-        <w:ind w:left="360"/>
-        <w:rPr>
-          <w:lang w:val="en-IN" w:eastAsia="en-IN"/>
-        </w:rPr>
-      </w:pPr>
-      <w:r>
-        <w:rPr>
+        <w:ind w:left="0"/>
+        <w:rPr>
+          <w:rFonts w:ascii="Times New Roman" w:hAnsi="Times New Roman" w:cs="Times New Roman"/>
+          <w:sz w:val="28"/>
+          <w:szCs w:val="28"/>
+          <w:lang w:val="en-IN" w:eastAsia="en-IN"/>
+        </w:rPr>
+      </w:pPr>
+      <w:r>
+        <w:rPr>
+          <w:rFonts w:ascii="Times New Roman" w:hAnsi="Times New Roman" w:cs="Times New Roman"/>
+          <w:sz w:val="28"/>
+          <w:szCs w:val="28"/>
           <w:lang w:val="en-IN" w:eastAsia="en-IN"/>
         </w:rPr>
         <w:t>Total HNSW time: 0.144</w:t>
       </w:r>
       <w:r>
         <w:rPr>
+          <w:rFonts w:ascii="Times New Roman" w:hAnsi="Times New Roman" w:cs="Times New Roman"/>
+          <w:sz w:val="28"/>
+          <w:szCs w:val="28"/>
           <w:lang w:val="en-IN" w:eastAsia="en-IN"/>
         </w:rPr>
         <w:t xml:space="preserve"> sec</w:t>
@@ -667,19 +1186,28 @@
       <w:pPr>
         <w:pStyle w:val="ListParagraph"/>
         <w:spacing w:after="0"/>
-        <w:ind w:left="360"/>
-        <w:rPr>
-          <w:lang w:val="en-IN" w:eastAsia="en-IN"/>
-        </w:rPr>
-      </w:pPr>
-      <w:r>
-        <w:rPr>
+        <w:ind w:left="0"/>
+        <w:rPr>
+          <w:rFonts w:ascii="Times New Roman" w:hAnsi="Times New Roman" w:cs="Times New Roman"/>
+          <w:sz w:val="28"/>
+          <w:szCs w:val="28"/>
+          <w:lang w:val="en-IN" w:eastAsia="en-IN"/>
+        </w:rPr>
+      </w:pPr>
+      <w:r>
+        <w:rPr>
+          <w:rFonts w:ascii="Times New Roman" w:hAnsi="Times New Roman" w:cs="Times New Roman"/>
+          <w:sz w:val="28"/>
+          <w:szCs w:val="28"/>
           <w:lang w:val="en-IN" w:eastAsia="en-IN"/>
         </w:rPr>
         <w:t>Total cosine similarity time: 1.398</w:t>
       </w:r>
       <w:r>
         <w:rPr>
+          <w:rFonts w:ascii="Times New Roman" w:hAnsi="Times New Roman" w:cs="Times New Roman"/>
+          <w:sz w:val="28"/>
+          <w:szCs w:val="28"/>
           <w:lang w:val="en-IN" w:eastAsia="en-IN"/>
         </w:rPr>
         <w:t xml:space="preserve"> sec</w:t>
@@ -689,19 +1217,28 @@
       <w:pPr>
         <w:pStyle w:val="ListParagraph"/>
         <w:spacing w:after="0"/>
-        <w:ind w:left="360"/>
-        <w:rPr>
-          <w:lang w:val="en-IN" w:eastAsia="en-IN"/>
-        </w:rPr>
-      </w:pPr>
-      <w:r>
-        <w:rPr>
+        <w:ind w:left="0"/>
+        <w:rPr>
+          <w:rFonts w:ascii="Times New Roman" w:hAnsi="Times New Roman" w:cs="Times New Roman"/>
+          <w:sz w:val="28"/>
+          <w:szCs w:val="28"/>
+          <w:lang w:val="en-IN" w:eastAsia="en-IN"/>
+        </w:rPr>
+      </w:pPr>
+      <w:r>
+        <w:rPr>
+          <w:rFonts w:ascii="Times New Roman" w:hAnsi="Times New Roman" w:cs="Times New Roman"/>
+          <w:sz w:val="28"/>
+          <w:szCs w:val="28"/>
           <w:lang w:val="en-IN" w:eastAsia="en-IN"/>
         </w:rPr>
         <w:t>Total cosine similarity with normalization time: 0.667</w:t>
       </w:r>
       <w:r>
         <w:rPr>
+          <w:rFonts w:ascii="Times New Roman" w:hAnsi="Times New Roman" w:cs="Times New Roman"/>
+          <w:sz w:val="28"/>
+          <w:szCs w:val="28"/>
           <w:lang w:val="en-IN" w:eastAsia="en-IN"/>
         </w:rPr>
         <w:t xml:space="preserve"> sec</w:t>
@@ -711,25 +1248,37 @@
       <w:pPr>
         <w:pStyle w:val="ListParagraph"/>
         <w:spacing w:after="0"/>
-        <w:ind w:left="360"/>
-        <w:rPr>
-          <w:lang w:val="en-IN" w:eastAsia="en-IN"/>
-        </w:rPr>
-      </w:pPr>
-      <w:r>
-        <w:rPr>
+        <w:ind w:left="0"/>
+        <w:rPr>
+          <w:rFonts w:ascii="Times New Roman" w:hAnsi="Times New Roman" w:cs="Times New Roman"/>
+          <w:sz w:val="28"/>
+          <w:szCs w:val="28"/>
+          <w:lang w:val="en-IN" w:eastAsia="en-IN"/>
+        </w:rPr>
+      </w:pPr>
+      <w:r>
+        <w:rPr>
+          <w:rFonts w:ascii="Times New Roman" w:hAnsi="Times New Roman" w:cs="Times New Roman"/>
+          <w:sz w:val="28"/>
+          <w:szCs w:val="28"/>
           <w:lang w:val="en-IN" w:eastAsia="en-IN"/>
         </w:rPr>
         <w:t>Total cosine similarity with GPU</w:t>
       </w:r>
       <w:r>
         <w:rPr>
+          <w:rFonts w:ascii="Times New Roman" w:hAnsi="Times New Roman" w:cs="Times New Roman"/>
+          <w:sz w:val="28"/>
+          <w:szCs w:val="28"/>
           <w:lang w:val="en-IN" w:eastAsia="en-IN"/>
         </w:rPr>
         <w:t xml:space="preserve"> time</w:t>
       </w:r>
       <w:r>
         <w:rPr>
+          <w:rFonts w:ascii="Times New Roman" w:hAnsi="Times New Roman" w:cs="Times New Roman"/>
+          <w:sz w:val="28"/>
+          <w:szCs w:val="28"/>
           <w:lang w:val="en-IN" w:eastAsia="en-IN"/>
         </w:rPr>
         <w:t>:</w:t>
@@ -739,35 +1288,50 @@
       <w:pPr>
         <w:pStyle w:val="ListParagraph"/>
         <w:spacing w:after="0"/>
-        <w:ind w:left="360"/>
-        <w:rPr>
-          <w:lang w:val="en-IN" w:eastAsia="en-IN"/>
-        </w:rPr>
-      </w:pPr>
-    </w:p>
-    <w:p>
-      <w:pPr>
-        <w:pStyle w:val="ListParagraph"/>
-        <w:spacing w:after="0"/>
-        <w:ind w:left="360"/>
-        <w:rPr>
-          <w:lang w:val="en-IN" w:eastAsia="en-IN"/>
-        </w:rPr>
-      </w:pPr>
-      <w:r>
-        <w:rPr>
+        <w:ind w:left="0"/>
+        <w:rPr>
+          <w:rFonts w:ascii="Times New Roman" w:hAnsi="Times New Roman" w:cs="Times New Roman"/>
+          <w:sz w:val="28"/>
+          <w:szCs w:val="28"/>
+          <w:lang w:val="en-IN" w:eastAsia="en-IN"/>
+        </w:rPr>
+      </w:pPr>
+    </w:p>
+    <w:p>
+      <w:pPr>
+        <w:pStyle w:val="ListParagraph"/>
+        <w:spacing w:after="0"/>
+        <w:ind w:left="0"/>
+        <w:rPr>
+          <w:rFonts w:ascii="Times New Roman" w:hAnsi="Times New Roman" w:cs="Times New Roman"/>
+          <w:sz w:val="28"/>
+          <w:szCs w:val="28"/>
+          <w:lang w:val="en-IN" w:eastAsia="en-IN"/>
+        </w:rPr>
+      </w:pPr>
+      <w:r>
+        <w:rPr>
+          <w:rFonts w:ascii="Times New Roman" w:hAnsi="Times New Roman" w:cs="Times New Roman"/>
+          <w:sz w:val="28"/>
+          <w:szCs w:val="28"/>
           <w:lang w:val="en-IN" w:eastAsia="en-IN"/>
         </w:rPr>
         <w:t>For input test – Dimensions 10</w:t>
       </w:r>
       <w:r>
         <w:rPr>
+          <w:rFonts w:ascii="Times New Roman" w:hAnsi="Times New Roman" w:cs="Times New Roman"/>
+          <w:sz w:val="28"/>
+          <w:szCs w:val="28"/>
           <w:lang w:val="en-IN" w:eastAsia="en-IN"/>
         </w:rPr>
         <w:t>0</w:t>
       </w:r>
       <w:r>
         <w:rPr>
+          <w:rFonts w:ascii="Times New Roman" w:hAnsi="Times New Roman" w:cs="Times New Roman"/>
+          <w:sz w:val="28"/>
+          <w:szCs w:val="28"/>
           <w:lang w:val="en-IN" w:eastAsia="en-IN"/>
         </w:rPr>
         <w:t>, Base Vectors 10000, Query Vectors 1000</w:t>
@@ -777,35 +1341,68 @@
       <w:pPr>
         <w:pStyle w:val="ListParagraph"/>
         <w:spacing w:after="0"/>
-        <w:ind w:left="360"/>
-        <w:rPr>
-          <w:lang w:val="en-IN" w:eastAsia="en-IN"/>
-        </w:rPr>
-      </w:pPr>
-    </w:p>
-    <w:p>
-      <w:pPr>
-        <w:pStyle w:val="ListParagraph"/>
-        <w:spacing w:after="0"/>
-        <w:ind w:left="360"/>
-        <w:rPr>
-          <w:lang w:val="en-IN" w:eastAsia="en-IN"/>
-        </w:rPr>
-      </w:pPr>
-      <w:r>
-        <w:rPr>
-          <w:lang w:val="en-IN" w:eastAsia="en-IN"/>
-        </w:rPr>
-        <w:t>Total euclidean time: 11.486</w:t>
-      </w:r>
-      <w:r>
-        <w:rPr>
+        <w:ind w:left="0"/>
+        <w:rPr>
+          <w:rFonts w:ascii="Times New Roman" w:hAnsi="Times New Roman" w:cs="Times New Roman"/>
+          <w:sz w:val="28"/>
+          <w:szCs w:val="28"/>
+          <w:lang w:val="en-IN" w:eastAsia="en-IN"/>
+        </w:rPr>
+      </w:pPr>
+    </w:p>
+    <w:p>
+      <w:pPr>
+        <w:pStyle w:val="ListParagraph"/>
+        <w:spacing w:after="0"/>
+        <w:ind w:left="0"/>
+        <w:rPr>
+          <w:rFonts w:ascii="Times New Roman" w:hAnsi="Times New Roman" w:cs="Times New Roman"/>
+          <w:sz w:val="28"/>
+          <w:szCs w:val="28"/>
+          <w:lang w:val="en-IN" w:eastAsia="en-IN"/>
+        </w:rPr>
+      </w:pPr>
+      <w:r>
+        <w:rPr>
+          <w:rFonts w:ascii="Times New Roman" w:hAnsi="Times New Roman" w:cs="Times New Roman"/>
+          <w:sz w:val="28"/>
+          <w:szCs w:val="28"/>
+          <w:lang w:val="en-IN" w:eastAsia="en-IN"/>
+        </w:rPr>
+        <w:t xml:space="preserve">Total </w:t>
+      </w:r>
+      <w:r>
+        <w:rPr>
+          <w:rFonts w:ascii="Times New Roman" w:hAnsi="Times New Roman" w:cs="Times New Roman"/>
+          <w:sz w:val="28"/>
+          <w:szCs w:val="28"/>
+          <w:lang w:val="en-IN" w:eastAsia="en-IN"/>
+        </w:rPr>
+        <w:t>Euclidean</w:t>
+      </w:r>
+      <w:r>
+        <w:rPr>
+          <w:rFonts w:ascii="Times New Roman" w:hAnsi="Times New Roman" w:cs="Times New Roman"/>
+          <w:sz w:val="28"/>
+          <w:szCs w:val="28"/>
+          <w:lang w:val="en-IN" w:eastAsia="en-IN"/>
+        </w:rPr>
+        <w:t xml:space="preserve"> time: 11.486</w:t>
+      </w:r>
+      <w:r>
+        <w:rPr>
+          <w:rFonts w:ascii="Times New Roman" w:hAnsi="Times New Roman" w:cs="Times New Roman"/>
+          <w:sz w:val="28"/>
+          <w:szCs w:val="28"/>
           <w:lang w:val="en-IN" w:eastAsia="en-IN"/>
         </w:rPr>
         <w:t xml:space="preserve"> </w:t>
       </w:r>
       <w:r>
         <w:rPr>
+          <w:rFonts w:ascii="Times New Roman" w:hAnsi="Times New Roman" w:cs="Times New Roman"/>
+          <w:sz w:val="28"/>
+          <w:szCs w:val="28"/>
           <w:lang w:val="en-IN" w:eastAsia="en-IN"/>
         </w:rPr>
         <w:t>sec</w:t>
@@ -815,25 +1412,37 @@
       <w:pPr>
         <w:pStyle w:val="ListParagraph"/>
         <w:spacing w:after="0"/>
-        <w:ind w:left="360"/>
-        <w:rPr>
-          <w:lang w:val="en-IN" w:eastAsia="en-IN"/>
-        </w:rPr>
-      </w:pPr>
-      <w:r>
-        <w:rPr>
+        <w:ind w:left="0"/>
+        <w:rPr>
+          <w:rFonts w:ascii="Times New Roman" w:hAnsi="Times New Roman" w:cs="Times New Roman"/>
+          <w:sz w:val="28"/>
+          <w:szCs w:val="28"/>
+          <w:lang w:val="en-IN" w:eastAsia="en-IN"/>
+        </w:rPr>
+      </w:pPr>
+      <w:r>
+        <w:rPr>
+          <w:rFonts w:ascii="Times New Roman" w:hAnsi="Times New Roman" w:cs="Times New Roman"/>
+          <w:sz w:val="28"/>
+          <w:szCs w:val="28"/>
           <w:lang w:val="en-IN" w:eastAsia="en-IN"/>
         </w:rPr>
         <w:t>Total HNSW time: 0.417</w:t>
       </w:r>
       <w:r>
         <w:rPr>
+          <w:rFonts w:ascii="Times New Roman" w:hAnsi="Times New Roman" w:cs="Times New Roman"/>
+          <w:sz w:val="28"/>
+          <w:szCs w:val="28"/>
           <w:lang w:val="en-IN" w:eastAsia="en-IN"/>
         </w:rPr>
         <w:t xml:space="preserve"> </w:t>
       </w:r>
       <w:r>
         <w:rPr>
+          <w:rFonts w:ascii="Times New Roman" w:hAnsi="Times New Roman" w:cs="Times New Roman"/>
+          <w:sz w:val="28"/>
+          <w:szCs w:val="28"/>
           <w:lang w:val="en-IN" w:eastAsia="en-IN"/>
         </w:rPr>
         <w:t>sec</w:t>
@@ -843,25 +1452,37 @@
       <w:pPr>
         <w:pStyle w:val="ListParagraph"/>
         <w:spacing w:after="0"/>
-        <w:ind w:left="360"/>
-        <w:rPr>
-          <w:lang w:val="en-IN" w:eastAsia="en-IN"/>
-        </w:rPr>
-      </w:pPr>
-      <w:r>
-        <w:rPr>
+        <w:ind w:left="0"/>
+        <w:rPr>
+          <w:rFonts w:ascii="Times New Roman" w:hAnsi="Times New Roman" w:cs="Times New Roman"/>
+          <w:sz w:val="28"/>
+          <w:szCs w:val="28"/>
+          <w:lang w:val="en-IN" w:eastAsia="en-IN"/>
+        </w:rPr>
+      </w:pPr>
+      <w:r>
+        <w:rPr>
+          <w:rFonts w:ascii="Times New Roman" w:hAnsi="Times New Roman" w:cs="Times New Roman"/>
+          <w:sz w:val="28"/>
+          <w:szCs w:val="28"/>
           <w:lang w:val="en-IN" w:eastAsia="en-IN"/>
         </w:rPr>
         <w:t>Total cosine similarity time: 11.966</w:t>
       </w:r>
       <w:r>
         <w:rPr>
+          <w:rFonts w:ascii="Times New Roman" w:hAnsi="Times New Roman" w:cs="Times New Roman"/>
+          <w:sz w:val="28"/>
+          <w:szCs w:val="28"/>
           <w:lang w:val="en-IN" w:eastAsia="en-IN"/>
         </w:rPr>
         <w:t xml:space="preserve"> </w:t>
       </w:r>
       <w:r>
         <w:rPr>
+          <w:rFonts w:ascii="Times New Roman" w:hAnsi="Times New Roman" w:cs="Times New Roman"/>
+          <w:sz w:val="28"/>
+          <w:szCs w:val="28"/>
           <w:lang w:val="en-IN" w:eastAsia="en-IN"/>
         </w:rPr>
         <w:t>sec</w:t>
@@ -871,25 +1492,37 @@
       <w:pPr>
         <w:pStyle w:val="ListParagraph"/>
         <w:spacing w:after="0"/>
-        <w:ind w:left="360"/>
-        <w:rPr>
-          <w:lang w:val="en-IN" w:eastAsia="en-IN"/>
-        </w:rPr>
-      </w:pPr>
-      <w:r>
-        <w:rPr>
+        <w:ind w:left="0"/>
+        <w:rPr>
+          <w:rFonts w:ascii="Times New Roman" w:hAnsi="Times New Roman" w:cs="Times New Roman"/>
+          <w:sz w:val="28"/>
+          <w:szCs w:val="28"/>
+          <w:lang w:val="en-IN" w:eastAsia="en-IN"/>
+        </w:rPr>
+      </w:pPr>
+      <w:r>
+        <w:rPr>
+          <w:rFonts w:ascii="Times New Roman" w:hAnsi="Times New Roman" w:cs="Times New Roman"/>
+          <w:sz w:val="28"/>
+          <w:szCs w:val="28"/>
           <w:lang w:val="en-IN" w:eastAsia="en-IN"/>
         </w:rPr>
         <w:t>Total cosine similarity with normalization time: 5.251</w:t>
       </w:r>
       <w:r>
         <w:rPr>
+          <w:rFonts w:ascii="Times New Roman" w:hAnsi="Times New Roman" w:cs="Times New Roman"/>
+          <w:sz w:val="28"/>
+          <w:szCs w:val="28"/>
           <w:lang w:val="en-IN" w:eastAsia="en-IN"/>
         </w:rPr>
         <w:t xml:space="preserve"> </w:t>
       </w:r>
       <w:r>
         <w:rPr>
+          <w:rFonts w:ascii="Times New Roman" w:hAnsi="Times New Roman" w:cs="Times New Roman"/>
+          <w:sz w:val="28"/>
+          <w:szCs w:val="28"/>
           <w:lang w:val="en-IN" w:eastAsia="en-IN"/>
         </w:rPr>
         <w:t>sec</w:t>
@@ -897,32 +1530,220 @@
     </w:p>
     <w:p>
       <w:pPr>
-        <w:spacing w:after="0"/>
-        <w:rPr>
-          <w:lang w:val="en-IN" w:eastAsia="en-IN"/>
-        </w:rPr>
-      </w:pPr>
-    </w:p>
-    <w:p>
-      <w:pPr>
-        <w:spacing w:after="0"/>
-        <w:rPr>
-          <w:lang w:val="en-IN" w:eastAsia="en-IN"/>
-        </w:rPr>
-      </w:pPr>
-    </w:p>
-    <w:p>
-      <w:pPr>
-        <w:spacing w:after="0"/>
-        <w:rPr>
-          <w:lang w:val="en-IN" w:eastAsia="en-IN"/>
-        </w:rPr>
-      </w:pPr>
-    </w:p>
-    <w:p>
-      <w:pPr>
-        <w:spacing w:after="0"/>
-        <w:rPr>
+        <w:pStyle w:val="ListParagraph"/>
+        <w:spacing w:after="0"/>
+        <w:ind w:left="0"/>
+        <w:rPr>
+          <w:rFonts w:ascii="Times New Roman" w:hAnsi="Times New Roman" w:cs="Times New Roman"/>
+          <w:sz w:val="28"/>
+          <w:szCs w:val="28"/>
+          <w:lang w:val="en-IN" w:eastAsia="en-IN"/>
+        </w:rPr>
+      </w:pPr>
+    </w:p>
+    <w:p>
+      <w:pPr>
+        <w:pStyle w:val="ListParagraph"/>
+        <w:spacing w:after="0"/>
+        <w:ind w:left="0"/>
+        <w:rPr>
+          <w:rFonts w:ascii="Times New Roman" w:hAnsi="Times New Roman" w:cs="Times New Roman"/>
+          <w:sz w:val="28"/>
+          <w:szCs w:val="28"/>
+          <w:lang w:val="en-IN" w:eastAsia="en-IN"/>
+        </w:rPr>
+      </w:pPr>
+      <w:r>
+        <w:rPr>
+          <w:rFonts w:ascii="Times New Roman" w:hAnsi="Times New Roman" w:cs="Times New Roman"/>
+          <w:sz w:val="28"/>
+          <w:szCs w:val="28"/>
+          <w:lang w:val="en-IN" w:eastAsia="en-IN"/>
+        </w:rPr>
+        <w:t>Observations:</w:t>
+      </w:r>
+    </w:p>
+    <w:p>
+      <w:pPr>
+        <w:pStyle w:val="ListParagraph"/>
+        <w:spacing w:after="0"/>
+        <w:ind w:left="0"/>
+        <w:rPr>
+          <w:rFonts w:ascii="Times New Roman" w:hAnsi="Times New Roman" w:cs="Times New Roman"/>
+          <w:sz w:val="28"/>
+          <w:szCs w:val="28"/>
+          <w:lang w:val="en-IN" w:eastAsia="en-IN"/>
+        </w:rPr>
+      </w:pPr>
+    </w:p>
+    <w:p>
+      <w:pPr>
+        <w:pStyle w:val="ListParagraph"/>
+        <w:spacing w:after="0"/>
+        <w:ind w:left="0"/>
+        <w:rPr>
+          <w:rFonts w:ascii="Times New Roman" w:hAnsi="Times New Roman" w:cs="Times New Roman"/>
+          <w:sz w:val="28"/>
+          <w:szCs w:val="28"/>
+          <w:lang w:val="en-IN" w:eastAsia="en-IN"/>
+        </w:rPr>
+      </w:pPr>
+      <w:r>
+        <w:rPr>
+          <w:rFonts w:ascii="Times New Roman" w:hAnsi="Times New Roman" w:cs="Times New Roman"/>
+          <w:sz w:val="28"/>
+          <w:szCs w:val="28"/>
+          <w:lang w:val="en-IN" w:eastAsia="en-IN"/>
+        </w:rPr>
+        <w:t xml:space="preserve">For smaller dataset, it does not matter whether we choose a brute force algorithm for approximate nearest neighbour search or use a Graph Based ANN (HNSW). </w:t>
+      </w:r>
+    </w:p>
+    <w:p>
+      <w:pPr>
+        <w:pStyle w:val="ListParagraph"/>
+        <w:spacing w:after="0"/>
+        <w:ind w:left="0"/>
+        <w:rPr>
+          <w:rFonts w:ascii="Times New Roman" w:hAnsi="Times New Roman" w:cs="Times New Roman"/>
+          <w:sz w:val="28"/>
+          <w:szCs w:val="28"/>
+          <w:lang w:val="en-IN" w:eastAsia="en-IN"/>
+        </w:rPr>
+      </w:pPr>
+      <w:r>
+        <w:rPr>
+          <w:rFonts w:ascii="Times New Roman" w:hAnsi="Times New Roman" w:cs="Times New Roman"/>
+          <w:sz w:val="28"/>
+          <w:szCs w:val="28"/>
+          <w:lang w:val="en-IN" w:eastAsia="en-IN"/>
+        </w:rPr>
+        <w:t xml:space="preserve">However, as the dataset increases (either the dimensions or base vectors), we can observe that there is a significant difference in computation time. </w:t>
+      </w:r>
+    </w:p>
+    <w:p>
+      <w:pPr>
+        <w:spacing w:after="0"/>
+        <w:rPr>
+          <w:rFonts w:ascii="Times New Roman" w:hAnsi="Times New Roman" w:cs="Times New Roman"/>
+          <w:sz w:val="28"/>
+          <w:szCs w:val="28"/>
+          <w:lang w:val="en-IN" w:eastAsia="en-IN"/>
+        </w:rPr>
+      </w:pPr>
+    </w:p>
+    <w:p>
+      <w:pPr>
+        <w:spacing w:after="0"/>
+        <w:rPr>
+          <w:rFonts w:ascii="Times New Roman" w:hAnsi="Times New Roman" w:cs="Times New Roman"/>
+          <w:sz w:val="28"/>
+          <w:szCs w:val="28"/>
+          <w:lang w:val="en-IN" w:eastAsia="en-IN"/>
+        </w:rPr>
+      </w:pPr>
+    </w:p>
+    <w:p>
+      <w:pPr>
+        <w:spacing w:after="0"/>
+        <w:rPr>
+          <w:rFonts w:ascii="Times New Roman" w:hAnsi="Times New Roman" w:cs="Times New Roman"/>
+          <w:sz w:val="28"/>
+          <w:szCs w:val="28"/>
+          <w:lang w:val="en-IN" w:eastAsia="en-IN"/>
+        </w:rPr>
+      </w:pPr>
+      <w:r>
+        <w:rPr>
+          <w:rFonts w:ascii="Times New Roman" w:hAnsi="Times New Roman" w:cs="Times New Roman"/>
+          <w:sz w:val="28"/>
+          <w:szCs w:val="28"/>
+          <w:lang w:val="en-IN" w:eastAsia="en-IN"/>
+        </w:rPr>
+        <w:t>References</w:t>
+      </w:r>
+    </w:p>
+    <w:p>
+      <w:pPr>
+        <w:spacing w:after="0"/>
+        <w:ind w:firstLine="360"/>
+        <w:rPr>
+          <w:rFonts w:ascii="Times New Roman" w:hAnsi="Times New Roman" w:cs="Times New Roman"/>
+          <w:sz w:val="28"/>
+          <w:szCs w:val="28"/>
+          <w:lang w:val="en-IN" w:eastAsia="en-IN"/>
+        </w:rPr>
+      </w:pPr>
+    </w:p>
+    <w:p>
+      <w:pPr>
+        <w:spacing w:after="0"/>
+        <w:rPr>
+          <w:rFonts w:ascii="Times New Roman" w:hAnsi="Times New Roman" w:cs="Times New Roman"/>
+          <w:sz w:val="32"/>
+          <w:szCs w:val="32"/>
+          <w:lang w:val="en-IN" w:eastAsia="en-IN"/>
+        </w:rPr>
+      </w:pPr>
+      <w:r>
+        <w:rPr>
+          <w:rFonts w:ascii="Times New Roman" w:hAnsi="Times New Roman" w:cs="Times New Roman"/>
+          <w:sz w:val="32"/>
+          <w:szCs w:val="32"/>
+          <w:lang w:val="en-IN" w:eastAsia="en-IN"/>
+        </w:rPr>
+        <w:t xml:space="preserve">[1] </w:t>
+      </w:r>
+      <w:r>
+        <w:rPr>
+          <w:rFonts w:ascii="Times New Roman" w:hAnsi="Times New Roman" w:cs="Times New Roman"/>
+          <w:color w:val="222222"/>
+          <w:sz w:val="28"/>
+          <w:szCs w:val="28"/>
+          <w:shd w:val="clear" w:color="auto" w:fill="FFFFFF"/>
+        </w:rPr>
+        <w:t>Malkov, Yu A., and Dmitry A. Yashunin. "Efficient and robust approximate nearest neighbor search using hierarchical navigable small world graphs." </w:t>
+      </w:r>
+      <w:r>
+        <w:rPr>
+          <w:rFonts w:ascii="Times New Roman" w:hAnsi="Times New Roman" w:cs="Times New Roman"/>
+          <w:i/>
+          <w:iCs/>
+          <w:color w:val="222222"/>
+          <w:sz w:val="28"/>
+          <w:szCs w:val="28"/>
+          <w:shd w:val="clear" w:color="auto" w:fill="FFFFFF"/>
+        </w:rPr>
+        <w:t>IEEE transactions on pattern analysis and machine intelligence</w:t>
+      </w:r>
+      <w:r>
+        <w:rPr>
+          <w:rFonts w:ascii="Times New Roman" w:hAnsi="Times New Roman" w:cs="Times New Roman"/>
+          <w:color w:val="222222"/>
+          <w:sz w:val="28"/>
+          <w:szCs w:val="28"/>
+          <w:shd w:val="clear" w:color="auto" w:fill="FFFFFF"/>
+        </w:rPr>
+        <w:t> 42.4 (2018): 824-836.</w:t>
+      </w:r>
+    </w:p>
+    <w:p>
+      <w:pPr>
+        <w:spacing w:after="0"/>
+        <w:rPr>
+          <w:rFonts w:ascii="Times New Roman" w:hAnsi="Times New Roman" w:cs="Times New Roman"/>
+          <w:sz w:val="28"/>
+          <w:szCs w:val="28"/>
+          <w:lang w:val="en-IN" w:eastAsia="en-IN"/>
+        </w:rPr>
+      </w:pPr>
+    </w:p>
+    <w:p>
+      <w:pPr>
+        <w:spacing w:after="0"/>
+        <w:rPr>
+          <w:rFonts w:ascii="Times New Roman" w:hAnsi="Times New Roman" w:cs="Times New Roman"/>
+          <w:sz w:val="28"/>
+          <w:szCs w:val="28"/>
           <w:lang w:val="en-IN"/>
         </w:rPr>
       </w:pPr>
@@ -940,6 +1761,95 @@
 <file path=word/numbering.xml><?xml version="1.0" encoding="utf-8"?>
 <w:numbering xmlns:wpc="http://schemas.microsoft.com/office/word/2010/wordprocessingCanvas" xmlns:cx="http://schemas.microsoft.com/office/drawing/2014/chartex" xmlns:cx1="http://schemas.microsoft.com/office/drawing/2015/9/8/chartex" xmlns:cx2="http://schemas.microsoft.com/office/drawing/2015/10/21/chartex" xmlns:cx3="http://schemas.microsoft.com/office/drawing/2016/5/9/chartex" xmlns:cx4="http://schemas.microsoft.com/office/drawing/2016/5/10/chartex" xmlns:cx5="http://schemas.microsoft.com/office/drawing/2016/5/11/chartex" xmlns:cx6="http://schemas.microsoft.com/office/drawing/2016/5/12/chartex" xmlns:cx7="http://schemas.microsoft.com/office/drawing/2016/5/13/chartex" xmlns:cx8="http://schemas.microsoft.com/office/drawing/2016/5/14/chartex" xmlns:mc="http://schemas.openxmlformats.org/markup-compatibility/2006" xmlns:aink="http://schemas.microsoft.com/office/drawing/2016/ink" xmlns:am3d="http://schemas.microsoft.com/office/drawing/2017/model3d" xmlns:o="urn:schemas-microsoft-com:office:office" xmlns:oel="http://schemas.microsoft.com/office/2019/extlst" xmlns:r="http://schemas.openxmlformats.org/officeDocument/2006/relationships" xmlns:m="http://schemas.openxmlformats.org/officeDocument/2006/math" xmlns:v="urn:schemas-microsoft-com:vml" xmlns:wp14="http://schemas.microsoft.com/office/word/2010/wordprocessingDrawing" xmlns:wp="http://schemas.openxmlformats.org/drawingml/2006/wordprocessingDrawing" xmlns:w10="urn:schemas-microsoft-com:office:word" xmlns:w="http://schemas.openxmlformats.org/wordprocessingml/2006/main" xmlns:w14="http://schemas.microsoft.com/office/word/2010/wordml" xmlns:w15="http://schemas.microsoft.com/office/word/2012/wordml" xmlns:w16cex="http://schemas.microsoft.com/office/word/2018/wordml/cex" xmlns:w16cid="http://schemas.microsoft.com/office/word/2016/wordml/cid" xmlns:w16="http://schemas.microsoft.com/office/word/2018/wordml" xmlns:w16sdtdh="http://schemas.microsoft.com/office/word/2020/wordml/sdtdatahash" xmlns:w16se="http://schemas.microsoft.com/office/word/2015/wordml/symex" xmlns:wpg="http://schemas.microsoft.com/office/word/2010/wordprocessingGroup" xmlns:wpi="http://schemas.microsoft.com/office/word/2010/wordprocessingInk" xmlns:wne="http://schemas.microsoft.com/office/word/2006/wordml" xmlns:wps="http://schemas.microsoft.com/office/word/2010/wordprocessingShape" mc:Ignorable="w14 w15 w16se w16cid w16 w16cex w16sdtdh wp14">
   <w:abstractNum w:abstractNumId="0" w15:restartNumberingAfterBreak="0">
+    <w:nsid w:val="15756922"/>
+    <w:multiLevelType w:val="hybridMultilevel"/>
+    <w:tmpl w:val="95488D06"/>
+    <w:lvl w:ilvl="0" w:tplc="C32CE584">
+      <w:start w:val="1"/>
+      <w:numFmt w:val="lowerRoman"/>
+      <w:lvlText w:val="%1)"/>
+      <w:lvlJc w:val="left"/>
+      <w:pPr>
+        <w:ind w:left="720" w:hanging="720"/>
+      </w:pPr>
+      <w:rPr>
+        <w:rFonts w:hint="default"/>
+      </w:rPr>
+    </w:lvl>
+    <w:lvl w:ilvl="1" w:tplc="40090019" w:tentative="1">
+      <w:start w:val="1"/>
+      <w:numFmt w:val="lowerLetter"/>
+      <w:lvlText w:val="%2."/>
+      <w:lvlJc w:val="left"/>
+      <w:pPr>
+        <w:ind w:left="1080" w:hanging="360"/>
+      </w:pPr>
+    </w:lvl>
+    <w:lvl w:ilvl="2" w:tplc="4009001B" w:tentative="1">
+      <w:start w:val="1"/>
+      <w:numFmt w:val="lowerRoman"/>
+      <w:lvlText w:val="%3."/>
+      <w:lvlJc w:val="right"/>
+      <w:pPr>
+        <w:ind w:left="1800" w:hanging="180"/>
+      </w:pPr>
+    </w:lvl>
+    <w:lvl w:ilvl="3" w:tplc="4009000F" w:tentative="1">
+      <w:start w:val="1"/>
+      <w:numFmt w:val="decimal"/>
+      <w:lvlText w:val="%4."/>
+      <w:lvlJc w:val="left"/>
+      <w:pPr>
+        <w:ind w:left="2520" w:hanging="360"/>
+      </w:pPr>
+    </w:lvl>
+    <w:lvl w:ilvl="4" w:tplc="40090019" w:tentative="1">
+      <w:start w:val="1"/>
+      <w:numFmt w:val="lowerLetter"/>
+      <w:lvlText w:val="%5."/>
+      <w:lvlJc w:val="left"/>
+      <w:pPr>
+        <w:ind w:left="3240" w:hanging="360"/>
+      </w:pPr>
+    </w:lvl>
+    <w:lvl w:ilvl="5" w:tplc="4009001B" w:tentative="1">
+      <w:start w:val="1"/>
+      <w:numFmt w:val="lowerRoman"/>
+      <w:lvlText w:val="%6."/>
+      <w:lvlJc w:val="right"/>
+      <w:pPr>
+        <w:ind w:left="3960" w:hanging="180"/>
+      </w:pPr>
+    </w:lvl>
+    <w:lvl w:ilvl="6" w:tplc="4009000F" w:tentative="1">
+      <w:start w:val="1"/>
+      <w:numFmt w:val="decimal"/>
+      <w:lvlText w:val="%7."/>
+      <w:lvlJc w:val="left"/>
+      <w:pPr>
+        <w:ind w:left="4680" w:hanging="360"/>
+      </w:pPr>
+    </w:lvl>
+    <w:lvl w:ilvl="7" w:tplc="40090019" w:tentative="1">
+      <w:start w:val="1"/>
+      <w:numFmt w:val="lowerLetter"/>
+      <w:lvlText w:val="%8."/>
+      <w:lvlJc w:val="left"/>
+      <w:pPr>
+        <w:ind w:left="5400" w:hanging="360"/>
+      </w:pPr>
+    </w:lvl>
+    <w:lvl w:ilvl="8" w:tplc="4009001B" w:tentative="1">
+      <w:start w:val="1"/>
+      <w:numFmt w:val="lowerRoman"/>
+      <w:lvlText w:val="%9."/>
+      <w:lvlJc w:val="right"/>
+      <w:pPr>
+        <w:ind w:left="6120" w:hanging="180"/>
+      </w:pPr>
+    </w:lvl>
+  </w:abstractNum>
+  <w:abstractNum w:abstractNumId="1" w15:restartNumberingAfterBreak="0">
     <w:nsid w:val="1ADB76CA"/>
     <w:multiLevelType w:val="hybridMultilevel"/>
     <w:tmpl w:val="A858BEB4"/>
@@ -1028,7 +1938,7 @@
       </w:pPr>
     </w:lvl>
   </w:abstractNum>
-  <w:abstractNum w:abstractNumId="1" w15:restartNumberingAfterBreak="0">
+  <w:abstractNum w:abstractNumId="2" w15:restartNumberingAfterBreak="0">
     <w:nsid w:val="29625DBC"/>
     <w:multiLevelType w:val="multilevel"/>
     <w:tmpl w:val="7B6C6172"/>
@@ -1177,7 +2087,96 @@
       </w:rPr>
     </w:lvl>
   </w:abstractNum>
-  <w:abstractNum w:abstractNumId="2" w15:restartNumberingAfterBreak="0">
+  <w:abstractNum w:abstractNumId="3" w15:restartNumberingAfterBreak="0">
+    <w:nsid w:val="64763D1E"/>
+    <w:multiLevelType w:val="hybridMultilevel"/>
+    <w:tmpl w:val="E4622B04"/>
+    <w:lvl w:ilvl="0" w:tplc="5AACE03C">
+      <w:start w:val="1"/>
+      <w:numFmt w:val="lowerRoman"/>
+      <w:lvlText w:val="%1)"/>
+      <w:lvlJc w:val="left"/>
+      <w:pPr>
+        <w:ind w:left="720" w:hanging="720"/>
+      </w:pPr>
+      <w:rPr>
+        <w:rFonts w:hint="default"/>
+      </w:rPr>
+    </w:lvl>
+    <w:lvl w:ilvl="1" w:tplc="40090019" w:tentative="1">
+      <w:start w:val="1"/>
+      <w:numFmt w:val="lowerLetter"/>
+      <w:lvlText w:val="%2."/>
+      <w:lvlJc w:val="left"/>
+      <w:pPr>
+        <w:ind w:left="1080" w:hanging="360"/>
+      </w:pPr>
+    </w:lvl>
+    <w:lvl w:ilvl="2" w:tplc="4009001B" w:tentative="1">
+      <w:start w:val="1"/>
+      <w:numFmt w:val="lowerRoman"/>
+      <w:lvlText w:val="%3."/>
+      <w:lvlJc w:val="right"/>
+      <w:pPr>
+        <w:ind w:left="1800" w:hanging="180"/>
+      </w:pPr>
+    </w:lvl>
+    <w:lvl w:ilvl="3" w:tplc="4009000F" w:tentative="1">
+      <w:start w:val="1"/>
+      <w:numFmt w:val="decimal"/>
+      <w:lvlText w:val="%4."/>
+      <w:lvlJc w:val="left"/>
+      <w:pPr>
+        <w:ind w:left="2520" w:hanging="360"/>
+      </w:pPr>
+    </w:lvl>
+    <w:lvl w:ilvl="4" w:tplc="40090019" w:tentative="1">
+      <w:start w:val="1"/>
+      <w:numFmt w:val="lowerLetter"/>
+      <w:lvlText w:val="%5."/>
+      <w:lvlJc w:val="left"/>
+      <w:pPr>
+        <w:ind w:left="3240" w:hanging="360"/>
+      </w:pPr>
+    </w:lvl>
+    <w:lvl w:ilvl="5" w:tplc="4009001B" w:tentative="1">
+      <w:start w:val="1"/>
+      <w:numFmt w:val="lowerRoman"/>
+      <w:lvlText w:val="%6."/>
+      <w:lvlJc w:val="right"/>
+      <w:pPr>
+        <w:ind w:left="3960" w:hanging="180"/>
+      </w:pPr>
+    </w:lvl>
+    <w:lvl w:ilvl="6" w:tplc="4009000F" w:tentative="1">
+      <w:start w:val="1"/>
+      <w:numFmt w:val="decimal"/>
+      <w:lvlText w:val="%7."/>
+      <w:lvlJc w:val="left"/>
+      <w:pPr>
+        <w:ind w:left="4680" w:hanging="360"/>
+      </w:pPr>
+    </w:lvl>
+    <w:lvl w:ilvl="7" w:tplc="40090019" w:tentative="1">
+      <w:start w:val="1"/>
+      <w:numFmt w:val="lowerLetter"/>
+      <w:lvlText w:val="%8."/>
+      <w:lvlJc w:val="left"/>
+      <w:pPr>
+        <w:ind w:left="5400" w:hanging="360"/>
+      </w:pPr>
+    </w:lvl>
+    <w:lvl w:ilvl="8" w:tplc="4009001B" w:tentative="1">
+      <w:start w:val="1"/>
+      <w:numFmt w:val="lowerRoman"/>
+      <w:lvlText w:val="%9."/>
+      <w:lvlJc w:val="right"/>
+      <w:pPr>
+        <w:ind w:left="6120" w:hanging="180"/>
+      </w:pPr>
+    </w:lvl>
+  </w:abstractNum>
+  <w:abstractNum w:abstractNumId="4" w15:restartNumberingAfterBreak="0">
     <w:nsid w:val="77C80078"/>
     <w:multiLevelType w:val="hybridMultilevel"/>
     <w:tmpl w:val="2D98809A"/>
@@ -1267,13 +2266,19 @@
     </w:lvl>
   </w:abstractNum>
   <w:num w:numId="1" w16cid:durableId="309331656">
+    <w:abstractNumId w:val="1"/>
+  </w:num>
+  <w:num w:numId="2" w16cid:durableId="1479567031">
+    <w:abstractNumId w:val="2"/>
+  </w:num>
+  <w:num w:numId="3" w16cid:durableId="998654239">
+    <w:abstractNumId w:val="4"/>
+  </w:num>
+  <w:num w:numId="4" w16cid:durableId="1113942021">
     <w:abstractNumId w:val="0"/>
   </w:num>
-  <w:num w:numId="2" w16cid:durableId="1479567031">
-    <w:abstractNumId w:val="1"/>
-  </w:num>
-  <w:num w:numId="3" w16cid:durableId="998654239">
-    <w:abstractNumId w:val="2"/>
+  <w:num w:numId="5" w16cid:durableId="1611356200">
+    <w:abstractNumId w:val="3"/>
   </w:num>
 </w:numbering>
 </file>
@@ -1767,6 +2772,37 @@
       <w:shd w:val="clear" w:color="auto" w:fill="E1DFDD"/>
     </w:rPr>
   </w:style>
+  <w:style w:type="character" w:styleId="FollowedHyperlink">
+    <w:name w:val="FollowedHyperlink"/>
+    <w:basedOn w:val="DefaultParagraphFont"/>
+    <w:uiPriority w:val="99"/>
+    <w:semiHidden/>
+    <w:unhideWhenUsed/>
+    <w:rsid w:val="007F11ED"/>
+    <w:rPr>
+      <w:color w:val="954F72" w:themeColor="followedHyperlink"/>
+      <w:u w:val="single"/>
+    </w:rPr>
+  </w:style>
+  <w:style w:type="paragraph" w:styleId="NormalWeb">
+    <w:name w:val="Normal (Web)"/>
+    <w:basedOn w:val="Normal"/>
+    <w:uiPriority w:val="99"/>
+    <w:semiHidden/>
+    <w:unhideWhenUsed/>
+    <w:rsid w:val="00BC5FA6"/>
+    <w:pPr>
+      <w:spacing w:before="100" w:beforeAutospacing="1" w:after="100" w:afterAutospacing="1" w:line="240" w:lineRule="auto"/>
+    </w:pPr>
+    <w:rPr>
+      <w:rFonts w:ascii="Times New Roman" w:eastAsia="Times New Roman" w:hAnsi="Times New Roman" w:cs="Times New Roman"/>
+      <w:kern w:val="0"/>
+      <w:sz w:val="24"/>
+      <w:szCs w:val="24"/>
+      <w:lang w:val="en-IN" w:eastAsia="en-IN"/>
+      <w14:ligatures w14:val="none"/>
+    </w:rPr>
+  </w:style>
 </w:styles>
 </file>
 

--- a/Project Document.docx
+++ b/Project Document.docx
@@ -1032,16 +1032,78 @@
           <w:szCs w:val="28"/>
           <w:lang w:val="en-IN" w:eastAsia="en-IN"/>
         </w:rPr>
-        <w:t>For input</w:t>
-      </w:r>
-      <w:r>
-        <w:rPr>
-          <w:rFonts w:ascii="Times New Roman" w:hAnsi="Times New Roman" w:cs="Times New Roman"/>
-          <w:sz w:val="28"/>
-          <w:szCs w:val="28"/>
-          <w:lang w:val="en-IN" w:eastAsia="en-IN"/>
-        </w:rPr>
-        <w:t xml:space="preserve"> test</w:t>
+        <w:t>For input test – Dimensions 10</w:t>
+      </w:r>
+      <w:r>
+        <w:rPr>
+          <w:rFonts w:ascii="Times New Roman" w:hAnsi="Times New Roman" w:cs="Times New Roman"/>
+          <w:sz w:val="28"/>
+          <w:szCs w:val="28"/>
+          <w:lang w:val="en-IN" w:eastAsia="en-IN"/>
+        </w:rPr>
+        <w:t>0</w:t>
+      </w:r>
+      <w:r>
+        <w:rPr>
+          <w:rFonts w:ascii="Times New Roman" w:hAnsi="Times New Roman" w:cs="Times New Roman"/>
+          <w:sz w:val="28"/>
+          <w:szCs w:val="28"/>
+          <w:lang w:val="en-IN" w:eastAsia="en-IN"/>
+        </w:rPr>
+        <w:t>, Base Vectors 10000, Query Vectors 1000</w:t>
+      </w:r>
+    </w:p>
+    <w:p>
+      <w:pPr>
+        <w:pStyle w:val="ListParagraph"/>
+        <w:spacing w:after="0"/>
+        <w:ind w:left="0"/>
+        <w:rPr>
+          <w:rFonts w:ascii="Times New Roman" w:hAnsi="Times New Roman" w:cs="Times New Roman"/>
+          <w:sz w:val="28"/>
+          <w:szCs w:val="28"/>
+          <w:lang w:val="en-IN" w:eastAsia="en-IN"/>
+        </w:rPr>
+      </w:pPr>
+    </w:p>
+    <w:p>
+      <w:pPr>
+        <w:pStyle w:val="ListParagraph"/>
+        <w:spacing w:after="0"/>
+        <w:ind w:left="0"/>
+        <w:rPr>
+          <w:rFonts w:ascii="Times New Roman" w:hAnsi="Times New Roman" w:cs="Times New Roman"/>
+          <w:sz w:val="28"/>
+          <w:szCs w:val="28"/>
+          <w:lang w:val="en-IN" w:eastAsia="en-IN"/>
+        </w:rPr>
+      </w:pPr>
+      <w:r>
+        <w:rPr>
+          <w:rFonts w:ascii="Times New Roman" w:hAnsi="Times New Roman" w:cs="Times New Roman"/>
+          <w:sz w:val="28"/>
+          <w:szCs w:val="28"/>
+          <w:lang w:val="en-IN" w:eastAsia="en-IN"/>
+        </w:rPr>
+        <w:t xml:space="preserve">Total </w:t>
+      </w:r>
+      <w:r>
+        <w:rPr>
+          <w:rFonts w:ascii="Times New Roman" w:hAnsi="Times New Roman" w:cs="Times New Roman"/>
+          <w:sz w:val="28"/>
+          <w:szCs w:val="28"/>
+          <w:lang w:val="en-IN" w:eastAsia="en-IN"/>
+        </w:rPr>
+        <w:t>Euclidean</w:t>
+      </w:r>
+      <w:r>
+        <w:rPr>
+          <w:rFonts w:ascii="Times New Roman" w:hAnsi="Times New Roman" w:cs="Times New Roman"/>
+          <w:sz w:val="28"/>
+          <w:szCs w:val="28"/>
+          <w:lang w:val="en-IN" w:eastAsia="en-IN"/>
+        </w:rPr>
+        <w:t xml:space="preserve"> time: 11.486</w:t>
       </w:r>
       <w:r>
         <w:rPr>
@@ -1059,7 +1121,29 @@
           <w:szCs w:val="28"/>
           <w:lang w:val="en-IN" w:eastAsia="en-IN"/>
         </w:rPr>
-        <w:t>–</w:t>
+        <w:t>sec</w:t>
+      </w:r>
+    </w:p>
+    <w:p>
+      <w:pPr>
+        <w:pStyle w:val="ListParagraph"/>
+        <w:spacing w:after="0"/>
+        <w:ind w:left="0"/>
+        <w:rPr>
+          <w:rFonts w:ascii="Times New Roman" w:hAnsi="Times New Roman" w:cs="Times New Roman"/>
+          <w:sz w:val="28"/>
+          <w:szCs w:val="28"/>
+          <w:lang w:val="en-IN" w:eastAsia="en-IN"/>
+        </w:rPr>
+      </w:pPr>
+      <w:r>
+        <w:rPr>
+          <w:rFonts w:ascii="Times New Roman" w:hAnsi="Times New Roman" w:cs="Times New Roman"/>
+          <w:sz w:val="28"/>
+          <w:szCs w:val="28"/>
+          <w:lang w:val="en-IN" w:eastAsia="en-IN"/>
+        </w:rPr>
+        <w:t>Total HNSW time: 0.417</w:t>
       </w:r>
       <w:r>
         <w:rPr>
@@ -1077,7 +1161,7 @@
           <w:szCs w:val="28"/>
           <w:lang w:val="en-IN" w:eastAsia="en-IN"/>
         </w:rPr>
-        <w:t>Dimensions 10, Base Vectors 10000, Query Vectors 1000</w:t>
+        <w:t>sec</w:t>
       </w:r>
     </w:p>
     <w:p>
@@ -1099,8 +1183,26 @@
           <w:szCs w:val="28"/>
           <w:lang w:val="en-IN" w:eastAsia="en-IN"/>
         </w:rPr>
+        <w:t>Total cosine similarity time: 11.966</w:t>
+      </w:r>
+      <w:r>
+        <w:rPr>
+          <w:rFonts w:ascii="Times New Roman" w:hAnsi="Times New Roman" w:cs="Times New Roman"/>
+          <w:sz w:val="28"/>
+          <w:szCs w:val="28"/>
+          <w:lang w:val="en-IN" w:eastAsia="en-IN"/>
+        </w:rPr>
         <w:t xml:space="preserve"> </w:t>
       </w:r>
+      <w:r>
+        <w:rPr>
+          <w:rFonts w:ascii="Times New Roman" w:hAnsi="Times New Roman" w:cs="Times New Roman"/>
+          <w:sz w:val="28"/>
+          <w:szCs w:val="28"/>
+          <w:lang w:val="en-IN" w:eastAsia="en-IN"/>
+        </w:rPr>
+        <w:t>sec</w:t>
+      </w:r>
     </w:p>
     <w:p>
       <w:pPr>
@@ -1121,34 +1223,25 @@
           <w:szCs w:val="28"/>
           <w:lang w:val="en-IN" w:eastAsia="en-IN"/>
         </w:rPr>
-        <w:t xml:space="preserve">Total </w:t>
-      </w:r>
-      <w:r>
-        <w:rPr>
-          <w:rFonts w:ascii="Times New Roman" w:hAnsi="Times New Roman" w:cs="Times New Roman"/>
-          <w:sz w:val="28"/>
-          <w:szCs w:val="28"/>
-          <w:lang w:val="en-IN" w:eastAsia="en-IN"/>
-        </w:rPr>
-        <w:t>Euclidean</w:t>
-      </w:r>
-      <w:r>
-        <w:rPr>
-          <w:rFonts w:ascii="Times New Roman" w:hAnsi="Times New Roman" w:cs="Times New Roman"/>
-          <w:sz w:val="28"/>
-          <w:szCs w:val="28"/>
-          <w:lang w:val="en-IN" w:eastAsia="en-IN"/>
-        </w:rPr>
-        <w:t xml:space="preserve"> time: 3.901</w:t>
-      </w:r>
-      <w:r>
-        <w:rPr>
-          <w:rFonts w:ascii="Times New Roman" w:hAnsi="Times New Roman" w:cs="Times New Roman"/>
-          <w:sz w:val="28"/>
-          <w:szCs w:val="28"/>
-          <w:lang w:val="en-IN" w:eastAsia="en-IN"/>
-        </w:rPr>
-        <w:t xml:space="preserve"> sec</w:t>
+        <w:t>Total cosine similarity with normalization time: 5.251</w:t>
+      </w:r>
+      <w:r>
+        <w:rPr>
+          <w:rFonts w:ascii="Times New Roman" w:hAnsi="Times New Roman" w:cs="Times New Roman"/>
+          <w:sz w:val="28"/>
+          <w:szCs w:val="28"/>
+          <w:lang w:val="en-IN" w:eastAsia="en-IN"/>
+        </w:rPr>
+        <w:t xml:space="preserve"> </w:t>
+      </w:r>
+      <w:r>
+        <w:rPr>
+          <w:rFonts w:ascii="Times New Roman" w:hAnsi="Times New Roman" w:cs="Times New Roman"/>
+          <w:sz w:val="28"/>
+          <w:szCs w:val="28"/>
+          <w:lang w:val="en-IN" w:eastAsia="en-IN"/>
+        </w:rPr>
+        <w:t>sec</w:t>
       </w:r>
     </w:p>
     <w:p>
@@ -1170,362 +1263,25 @@
           <w:szCs w:val="28"/>
           <w:lang w:val="en-IN" w:eastAsia="en-IN"/>
         </w:rPr>
-        <w:t>Total HNSW time: 0.144</w:t>
-      </w:r>
-      <w:r>
-        <w:rPr>
-          <w:rFonts w:ascii="Times New Roman" w:hAnsi="Times New Roman" w:cs="Times New Roman"/>
-          <w:sz w:val="28"/>
-          <w:szCs w:val="28"/>
-          <w:lang w:val="en-IN" w:eastAsia="en-IN"/>
-        </w:rPr>
-        <w:t xml:space="preserve"> sec</w:t>
-      </w:r>
-    </w:p>
-    <w:p>
-      <w:pPr>
-        <w:pStyle w:val="ListParagraph"/>
-        <w:spacing w:after="0"/>
-        <w:ind w:left="0"/>
-        <w:rPr>
-          <w:rFonts w:ascii="Times New Roman" w:hAnsi="Times New Roman" w:cs="Times New Roman"/>
-          <w:sz w:val="28"/>
-          <w:szCs w:val="28"/>
-          <w:lang w:val="en-IN" w:eastAsia="en-IN"/>
-        </w:rPr>
-      </w:pPr>
-      <w:r>
-        <w:rPr>
-          <w:rFonts w:ascii="Times New Roman" w:hAnsi="Times New Roman" w:cs="Times New Roman"/>
-          <w:sz w:val="28"/>
-          <w:szCs w:val="28"/>
-          <w:lang w:val="en-IN" w:eastAsia="en-IN"/>
-        </w:rPr>
-        <w:t>Total cosine similarity time: 1.398</w:t>
-      </w:r>
-      <w:r>
-        <w:rPr>
-          <w:rFonts w:ascii="Times New Roman" w:hAnsi="Times New Roman" w:cs="Times New Roman"/>
-          <w:sz w:val="28"/>
-          <w:szCs w:val="28"/>
-          <w:lang w:val="en-IN" w:eastAsia="en-IN"/>
-        </w:rPr>
-        <w:t xml:space="preserve"> sec</w:t>
-      </w:r>
-    </w:p>
-    <w:p>
-      <w:pPr>
-        <w:pStyle w:val="ListParagraph"/>
-        <w:spacing w:after="0"/>
-        <w:ind w:left="0"/>
-        <w:rPr>
-          <w:rFonts w:ascii="Times New Roman" w:hAnsi="Times New Roman" w:cs="Times New Roman"/>
-          <w:sz w:val="28"/>
-          <w:szCs w:val="28"/>
-          <w:lang w:val="en-IN" w:eastAsia="en-IN"/>
-        </w:rPr>
-      </w:pPr>
-      <w:r>
-        <w:rPr>
-          <w:rFonts w:ascii="Times New Roman" w:hAnsi="Times New Roman" w:cs="Times New Roman"/>
-          <w:sz w:val="28"/>
-          <w:szCs w:val="28"/>
-          <w:lang w:val="en-IN" w:eastAsia="en-IN"/>
-        </w:rPr>
-        <w:t>Total cosine similarity with normalization time: 0.667</w:t>
-      </w:r>
-      <w:r>
-        <w:rPr>
-          <w:rFonts w:ascii="Times New Roman" w:hAnsi="Times New Roman" w:cs="Times New Roman"/>
-          <w:sz w:val="28"/>
-          <w:szCs w:val="28"/>
-          <w:lang w:val="en-IN" w:eastAsia="en-IN"/>
-        </w:rPr>
-        <w:t xml:space="preserve"> sec</w:t>
-      </w:r>
-    </w:p>
-    <w:p>
-      <w:pPr>
-        <w:pStyle w:val="ListParagraph"/>
-        <w:spacing w:after="0"/>
-        <w:ind w:left="0"/>
-        <w:rPr>
-          <w:rFonts w:ascii="Times New Roman" w:hAnsi="Times New Roman" w:cs="Times New Roman"/>
-          <w:sz w:val="28"/>
-          <w:szCs w:val="28"/>
-          <w:lang w:val="en-IN" w:eastAsia="en-IN"/>
-        </w:rPr>
-      </w:pPr>
-      <w:r>
-        <w:rPr>
-          <w:rFonts w:ascii="Times New Roman" w:hAnsi="Times New Roman" w:cs="Times New Roman"/>
-          <w:sz w:val="28"/>
-          <w:szCs w:val="28"/>
-          <w:lang w:val="en-IN" w:eastAsia="en-IN"/>
-        </w:rPr>
-        <w:t>Total cosine similarity with GPU</w:t>
-      </w:r>
-      <w:r>
-        <w:rPr>
-          <w:rFonts w:ascii="Times New Roman" w:hAnsi="Times New Roman" w:cs="Times New Roman"/>
-          <w:sz w:val="28"/>
-          <w:szCs w:val="28"/>
-          <w:lang w:val="en-IN" w:eastAsia="en-IN"/>
-        </w:rPr>
-        <w:t xml:space="preserve"> time</w:t>
-      </w:r>
-      <w:r>
-        <w:rPr>
-          <w:rFonts w:ascii="Times New Roman" w:hAnsi="Times New Roman" w:cs="Times New Roman"/>
-          <w:sz w:val="28"/>
-          <w:szCs w:val="28"/>
-          <w:lang w:val="en-IN" w:eastAsia="en-IN"/>
-        </w:rPr>
-        <w:t>:</w:t>
-      </w:r>
-    </w:p>
-    <w:p>
-      <w:pPr>
-        <w:pStyle w:val="ListParagraph"/>
-        <w:spacing w:after="0"/>
-        <w:ind w:left="0"/>
-        <w:rPr>
-          <w:rFonts w:ascii="Times New Roman" w:hAnsi="Times New Roman" w:cs="Times New Roman"/>
-          <w:sz w:val="28"/>
-          <w:szCs w:val="28"/>
-          <w:lang w:val="en-IN" w:eastAsia="en-IN"/>
-        </w:rPr>
-      </w:pPr>
-    </w:p>
-    <w:p>
-      <w:pPr>
-        <w:pStyle w:val="ListParagraph"/>
-        <w:spacing w:after="0"/>
-        <w:ind w:left="0"/>
-        <w:rPr>
-          <w:rFonts w:ascii="Times New Roman" w:hAnsi="Times New Roman" w:cs="Times New Roman"/>
-          <w:sz w:val="28"/>
-          <w:szCs w:val="28"/>
-          <w:lang w:val="en-IN" w:eastAsia="en-IN"/>
-        </w:rPr>
-      </w:pPr>
-      <w:r>
-        <w:rPr>
-          <w:rFonts w:ascii="Times New Roman" w:hAnsi="Times New Roman" w:cs="Times New Roman"/>
-          <w:sz w:val="28"/>
-          <w:szCs w:val="28"/>
-          <w:lang w:val="en-IN" w:eastAsia="en-IN"/>
-        </w:rPr>
-        <w:t>For input test – Dimensions 10</w:t>
-      </w:r>
-      <w:r>
-        <w:rPr>
-          <w:rFonts w:ascii="Times New Roman" w:hAnsi="Times New Roman" w:cs="Times New Roman"/>
-          <w:sz w:val="28"/>
-          <w:szCs w:val="28"/>
-          <w:lang w:val="en-IN" w:eastAsia="en-IN"/>
-        </w:rPr>
-        <w:t>0</w:t>
-      </w:r>
-      <w:r>
-        <w:rPr>
-          <w:rFonts w:ascii="Times New Roman" w:hAnsi="Times New Roman" w:cs="Times New Roman"/>
-          <w:sz w:val="28"/>
-          <w:szCs w:val="28"/>
-          <w:lang w:val="en-IN" w:eastAsia="en-IN"/>
-        </w:rPr>
-        <w:t>, Base Vectors 10000, Query Vectors 1000</w:t>
-      </w:r>
-    </w:p>
-    <w:p>
-      <w:pPr>
-        <w:pStyle w:val="ListParagraph"/>
-        <w:spacing w:after="0"/>
-        <w:ind w:left="0"/>
-        <w:rPr>
-          <w:rFonts w:ascii="Times New Roman" w:hAnsi="Times New Roman" w:cs="Times New Roman"/>
-          <w:sz w:val="28"/>
-          <w:szCs w:val="28"/>
-          <w:lang w:val="en-IN" w:eastAsia="en-IN"/>
-        </w:rPr>
-      </w:pPr>
-    </w:p>
-    <w:p>
-      <w:pPr>
-        <w:pStyle w:val="ListParagraph"/>
-        <w:spacing w:after="0"/>
-        <w:ind w:left="0"/>
-        <w:rPr>
-          <w:rFonts w:ascii="Times New Roman" w:hAnsi="Times New Roman" w:cs="Times New Roman"/>
-          <w:sz w:val="28"/>
-          <w:szCs w:val="28"/>
-          <w:lang w:val="en-IN" w:eastAsia="en-IN"/>
-        </w:rPr>
-      </w:pPr>
-      <w:r>
-        <w:rPr>
-          <w:rFonts w:ascii="Times New Roman" w:hAnsi="Times New Roman" w:cs="Times New Roman"/>
-          <w:sz w:val="28"/>
-          <w:szCs w:val="28"/>
-          <w:lang w:val="en-IN" w:eastAsia="en-IN"/>
-        </w:rPr>
-        <w:t xml:space="preserve">Total </w:t>
-      </w:r>
-      <w:r>
-        <w:rPr>
-          <w:rFonts w:ascii="Times New Roman" w:hAnsi="Times New Roman" w:cs="Times New Roman"/>
-          <w:sz w:val="28"/>
-          <w:szCs w:val="28"/>
-          <w:lang w:val="en-IN" w:eastAsia="en-IN"/>
-        </w:rPr>
-        <w:t>Euclidean</w:t>
-      </w:r>
-      <w:r>
-        <w:rPr>
-          <w:rFonts w:ascii="Times New Roman" w:hAnsi="Times New Roman" w:cs="Times New Roman"/>
-          <w:sz w:val="28"/>
-          <w:szCs w:val="28"/>
-          <w:lang w:val="en-IN" w:eastAsia="en-IN"/>
-        </w:rPr>
-        <w:t xml:space="preserve"> time: 11.486</w:t>
-      </w:r>
-      <w:r>
-        <w:rPr>
-          <w:rFonts w:ascii="Times New Roman" w:hAnsi="Times New Roman" w:cs="Times New Roman"/>
-          <w:sz w:val="28"/>
-          <w:szCs w:val="28"/>
-          <w:lang w:val="en-IN" w:eastAsia="en-IN"/>
-        </w:rPr>
-        <w:t xml:space="preserve"> </w:t>
-      </w:r>
-      <w:r>
-        <w:rPr>
-          <w:rFonts w:ascii="Times New Roman" w:hAnsi="Times New Roman" w:cs="Times New Roman"/>
-          <w:sz w:val="28"/>
-          <w:szCs w:val="28"/>
-          <w:lang w:val="en-IN" w:eastAsia="en-IN"/>
-        </w:rPr>
-        <w:t>sec</w:t>
-      </w:r>
-    </w:p>
-    <w:p>
-      <w:pPr>
-        <w:pStyle w:val="ListParagraph"/>
-        <w:spacing w:after="0"/>
-        <w:ind w:left="0"/>
-        <w:rPr>
-          <w:rFonts w:ascii="Times New Roman" w:hAnsi="Times New Roman" w:cs="Times New Roman"/>
-          <w:sz w:val="28"/>
-          <w:szCs w:val="28"/>
-          <w:lang w:val="en-IN" w:eastAsia="en-IN"/>
-        </w:rPr>
-      </w:pPr>
-      <w:r>
-        <w:rPr>
-          <w:rFonts w:ascii="Times New Roman" w:hAnsi="Times New Roman" w:cs="Times New Roman"/>
-          <w:sz w:val="28"/>
-          <w:szCs w:val="28"/>
-          <w:lang w:val="en-IN" w:eastAsia="en-IN"/>
-        </w:rPr>
-        <w:t>Total HNSW time: 0.417</w:t>
-      </w:r>
-      <w:r>
-        <w:rPr>
-          <w:rFonts w:ascii="Times New Roman" w:hAnsi="Times New Roman" w:cs="Times New Roman"/>
-          <w:sz w:val="28"/>
-          <w:szCs w:val="28"/>
-          <w:lang w:val="en-IN" w:eastAsia="en-IN"/>
-        </w:rPr>
-        <w:t xml:space="preserve"> </w:t>
-      </w:r>
-      <w:r>
-        <w:rPr>
-          <w:rFonts w:ascii="Times New Roman" w:hAnsi="Times New Roman" w:cs="Times New Roman"/>
-          <w:sz w:val="28"/>
-          <w:szCs w:val="28"/>
-          <w:lang w:val="en-IN" w:eastAsia="en-IN"/>
-        </w:rPr>
-        <w:t>sec</w:t>
-      </w:r>
-    </w:p>
-    <w:p>
-      <w:pPr>
-        <w:pStyle w:val="ListParagraph"/>
-        <w:spacing w:after="0"/>
-        <w:ind w:left="0"/>
-        <w:rPr>
-          <w:rFonts w:ascii="Times New Roman" w:hAnsi="Times New Roman" w:cs="Times New Roman"/>
-          <w:sz w:val="28"/>
-          <w:szCs w:val="28"/>
-          <w:lang w:val="en-IN" w:eastAsia="en-IN"/>
-        </w:rPr>
-      </w:pPr>
-      <w:r>
-        <w:rPr>
-          <w:rFonts w:ascii="Times New Roman" w:hAnsi="Times New Roman" w:cs="Times New Roman"/>
-          <w:sz w:val="28"/>
-          <w:szCs w:val="28"/>
-          <w:lang w:val="en-IN" w:eastAsia="en-IN"/>
-        </w:rPr>
-        <w:t>Total cosine similarity time: 11.966</w:t>
-      </w:r>
-      <w:r>
-        <w:rPr>
-          <w:rFonts w:ascii="Times New Roman" w:hAnsi="Times New Roman" w:cs="Times New Roman"/>
-          <w:sz w:val="28"/>
-          <w:szCs w:val="28"/>
-          <w:lang w:val="en-IN" w:eastAsia="en-IN"/>
-        </w:rPr>
-        <w:t xml:space="preserve"> </w:t>
-      </w:r>
-      <w:r>
-        <w:rPr>
-          <w:rFonts w:ascii="Times New Roman" w:hAnsi="Times New Roman" w:cs="Times New Roman"/>
-          <w:sz w:val="28"/>
-          <w:szCs w:val="28"/>
-          <w:lang w:val="en-IN" w:eastAsia="en-IN"/>
-        </w:rPr>
-        <w:t>sec</w:t>
-      </w:r>
-    </w:p>
-    <w:p>
-      <w:pPr>
-        <w:pStyle w:val="ListParagraph"/>
-        <w:spacing w:after="0"/>
-        <w:ind w:left="0"/>
-        <w:rPr>
-          <w:rFonts w:ascii="Times New Roman" w:hAnsi="Times New Roman" w:cs="Times New Roman"/>
-          <w:sz w:val="28"/>
-          <w:szCs w:val="28"/>
-          <w:lang w:val="en-IN" w:eastAsia="en-IN"/>
-        </w:rPr>
-      </w:pPr>
-      <w:r>
-        <w:rPr>
-          <w:rFonts w:ascii="Times New Roman" w:hAnsi="Times New Roman" w:cs="Times New Roman"/>
-          <w:sz w:val="28"/>
-          <w:szCs w:val="28"/>
-          <w:lang w:val="en-IN" w:eastAsia="en-IN"/>
-        </w:rPr>
-        <w:t>Total cosine similarity with normalization time: 5.251</w:t>
-      </w:r>
-      <w:r>
-        <w:rPr>
-          <w:rFonts w:ascii="Times New Roman" w:hAnsi="Times New Roman" w:cs="Times New Roman"/>
-          <w:sz w:val="28"/>
-          <w:szCs w:val="28"/>
-          <w:lang w:val="en-IN" w:eastAsia="en-IN"/>
-        </w:rPr>
-        <w:t xml:space="preserve"> </w:t>
-      </w:r>
-      <w:r>
-        <w:rPr>
-          <w:rFonts w:ascii="Times New Roman" w:hAnsi="Times New Roman" w:cs="Times New Roman"/>
-          <w:sz w:val="28"/>
-          <w:szCs w:val="28"/>
-          <w:lang w:val="en-IN" w:eastAsia="en-IN"/>
-        </w:rPr>
-        <w:t>sec</w:t>
+        <w:t>Total cosine similarity with GPU: 0.</w:t>
+      </w:r>
+      <w:r>
+        <w:rPr>
+          <w:rFonts w:ascii="Times New Roman" w:hAnsi="Times New Roman" w:cs="Times New Roman"/>
+          <w:sz w:val="28"/>
+          <w:szCs w:val="28"/>
+          <w:lang w:val="en-IN" w:eastAsia="en-IN"/>
+        </w:rPr>
+        <w:t>2</w:t>
+      </w:r>
+      <w:r>
+        <w:rPr>
+          <w:rFonts w:ascii="Times New Roman" w:hAnsi="Times New Roman" w:cs="Times New Roman"/>
+          <w:sz w:val="28"/>
+          <w:szCs w:val="28"/>
+          <w:lang w:val="en-IN" w:eastAsia="en-IN"/>
+        </w:rPr>
+        <w:t>7 seconds.</w:t>
       </w:r>
     </w:p>
     <w:p>
@@ -1701,7 +1457,29 @@
           <w:szCs w:val="28"/>
           <w:shd w:val="clear" w:color="auto" w:fill="FFFFFF"/>
         </w:rPr>
-        <w:t>Malkov, Yu A., and Dmitry A. Yashunin. "Efficient and robust approximate nearest neighbor search using hierarchical navigable small world graphs." </w:t>
+        <w:t xml:space="preserve">Malkov, Yu A., and Dmitry A. </w:t>
+      </w:r>
+      <w:proofErr w:type="spellStart"/>
+      <w:r>
+        <w:rPr>
+          <w:rFonts w:ascii="Times New Roman" w:hAnsi="Times New Roman" w:cs="Times New Roman"/>
+          <w:color w:val="222222"/>
+          <w:sz w:val="28"/>
+          <w:szCs w:val="28"/>
+          <w:shd w:val="clear" w:color="auto" w:fill="FFFFFF"/>
+        </w:rPr>
+        <w:t>Yashunin</w:t>
+      </w:r>
+      <w:proofErr w:type="spellEnd"/>
+      <w:r>
+        <w:rPr>
+          <w:rFonts w:ascii="Times New Roman" w:hAnsi="Times New Roman" w:cs="Times New Roman"/>
+          <w:color w:val="222222"/>
+          <w:sz w:val="28"/>
+          <w:szCs w:val="28"/>
+          <w:shd w:val="clear" w:color="auto" w:fill="FFFFFF"/>
+        </w:rPr>
+        <w:t>. "Efficient and robust approximate nearest neighbor search using hierarchical navigable small world graphs." </w:t>
       </w:r>
       <w:r>
         <w:rPr>

--- a/Project Document.docx
+++ b/Project Document.docx
@@ -1316,6 +1316,558 @@
           <w:szCs w:val="28"/>
           <w:lang w:val="en-IN" w:eastAsia="en-IN"/>
         </w:rPr>
+        <w:t xml:space="preserve">For input test – Dimensions </w:t>
+      </w:r>
+      <w:r>
+        <w:rPr>
+          <w:rFonts w:ascii="Times New Roman" w:hAnsi="Times New Roman" w:cs="Times New Roman"/>
+          <w:sz w:val="28"/>
+          <w:szCs w:val="28"/>
+          <w:lang w:val="en-IN" w:eastAsia="en-IN"/>
+        </w:rPr>
+        <w:t>256</w:t>
+      </w:r>
+      <w:r>
+        <w:rPr>
+          <w:rFonts w:ascii="Times New Roman" w:hAnsi="Times New Roman" w:cs="Times New Roman"/>
+          <w:sz w:val="28"/>
+          <w:szCs w:val="28"/>
+          <w:lang w:val="en-IN" w:eastAsia="en-IN"/>
+        </w:rPr>
+        <w:t>, Base Vectors 10000, Query Vectors 1000</w:t>
+      </w:r>
+    </w:p>
+    <w:p>
+      <w:pPr>
+        <w:pStyle w:val="ListParagraph"/>
+        <w:spacing w:after="0"/>
+        <w:ind w:left="0"/>
+        <w:rPr>
+          <w:rFonts w:ascii="Times New Roman" w:hAnsi="Times New Roman" w:cs="Times New Roman"/>
+          <w:sz w:val="28"/>
+          <w:szCs w:val="28"/>
+          <w:lang w:val="en-IN" w:eastAsia="en-IN"/>
+        </w:rPr>
+      </w:pPr>
+    </w:p>
+    <w:p>
+      <w:pPr>
+        <w:pStyle w:val="ListParagraph"/>
+        <w:spacing w:after="0"/>
+        <w:ind w:left="0"/>
+        <w:rPr>
+          <w:rFonts w:ascii="Times New Roman" w:hAnsi="Times New Roman" w:cs="Times New Roman"/>
+          <w:sz w:val="28"/>
+          <w:szCs w:val="28"/>
+          <w:lang w:val="en-IN" w:eastAsia="en-IN"/>
+        </w:rPr>
+      </w:pPr>
+      <w:r>
+        <w:rPr>
+          <w:rFonts w:ascii="Times New Roman" w:hAnsi="Times New Roman" w:cs="Times New Roman"/>
+          <w:sz w:val="28"/>
+          <w:szCs w:val="28"/>
+          <w:lang w:val="en-IN" w:eastAsia="en-IN"/>
+        </w:rPr>
+        <w:t xml:space="preserve">Total </w:t>
+      </w:r>
+      <w:r>
+        <w:rPr>
+          <w:rFonts w:ascii="Times New Roman" w:hAnsi="Times New Roman" w:cs="Times New Roman"/>
+          <w:sz w:val="28"/>
+          <w:szCs w:val="28"/>
+          <w:lang w:val="en-IN" w:eastAsia="en-IN"/>
+        </w:rPr>
+        <w:t>Euclidean</w:t>
+      </w:r>
+      <w:r>
+        <w:rPr>
+          <w:rFonts w:ascii="Times New Roman" w:hAnsi="Times New Roman" w:cs="Times New Roman"/>
+          <w:sz w:val="28"/>
+          <w:szCs w:val="28"/>
+          <w:lang w:val="en-IN" w:eastAsia="en-IN"/>
+        </w:rPr>
+        <w:t xml:space="preserve"> time: 24.384</w:t>
+      </w:r>
+    </w:p>
+    <w:p>
+      <w:pPr>
+        <w:pStyle w:val="ListParagraph"/>
+        <w:spacing w:after="0"/>
+        <w:ind w:left="0"/>
+        <w:rPr>
+          <w:rFonts w:ascii="Times New Roman" w:hAnsi="Times New Roman" w:cs="Times New Roman"/>
+          <w:sz w:val="28"/>
+          <w:szCs w:val="28"/>
+          <w:lang w:val="en-IN" w:eastAsia="en-IN"/>
+        </w:rPr>
+      </w:pPr>
+      <w:r>
+        <w:rPr>
+          <w:rFonts w:ascii="Times New Roman" w:hAnsi="Times New Roman" w:cs="Times New Roman"/>
+          <w:sz w:val="28"/>
+          <w:szCs w:val="28"/>
+          <w:lang w:val="en-IN" w:eastAsia="en-IN"/>
+        </w:rPr>
+        <w:t>Total HNSW time: 1.121</w:t>
+      </w:r>
+    </w:p>
+    <w:p>
+      <w:pPr>
+        <w:pStyle w:val="ListParagraph"/>
+        <w:spacing w:after="0"/>
+        <w:ind w:left="0"/>
+        <w:rPr>
+          <w:rFonts w:ascii="Times New Roman" w:hAnsi="Times New Roman" w:cs="Times New Roman"/>
+          <w:sz w:val="28"/>
+          <w:szCs w:val="28"/>
+          <w:lang w:val="en-IN" w:eastAsia="en-IN"/>
+        </w:rPr>
+      </w:pPr>
+      <w:r>
+        <w:rPr>
+          <w:rFonts w:ascii="Times New Roman" w:hAnsi="Times New Roman" w:cs="Times New Roman"/>
+          <w:sz w:val="28"/>
+          <w:szCs w:val="28"/>
+          <w:lang w:val="en-IN" w:eastAsia="en-IN"/>
+        </w:rPr>
+        <w:t>Total cosine similarity time: 30.041</w:t>
+      </w:r>
+    </w:p>
+    <w:p>
+      <w:pPr>
+        <w:pStyle w:val="ListParagraph"/>
+        <w:spacing w:after="0"/>
+        <w:ind w:left="0"/>
+        <w:rPr>
+          <w:rFonts w:ascii="Times New Roman" w:hAnsi="Times New Roman" w:cs="Times New Roman"/>
+          <w:sz w:val="28"/>
+          <w:szCs w:val="28"/>
+          <w:lang w:val="en-IN" w:eastAsia="en-IN"/>
+        </w:rPr>
+      </w:pPr>
+      <w:r>
+        <w:rPr>
+          <w:rFonts w:ascii="Times New Roman" w:hAnsi="Times New Roman" w:cs="Times New Roman"/>
+          <w:sz w:val="28"/>
+          <w:szCs w:val="28"/>
+          <w:lang w:val="en-IN" w:eastAsia="en-IN"/>
+        </w:rPr>
+        <w:t>Total cosine similarity with normalization time: 13.495</w:t>
+      </w:r>
+    </w:p>
+    <w:p>
+      <w:pPr>
+        <w:pStyle w:val="ListParagraph"/>
+        <w:spacing w:after="0"/>
+        <w:ind w:left="0"/>
+        <w:rPr>
+          <w:rFonts w:ascii="Times New Roman" w:hAnsi="Times New Roman" w:cs="Times New Roman"/>
+          <w:sz w:val="28"/>
+          <w:szCs w:val="28"/>
+          <w:lang w:val="en-IN" w:eastAsia="en-IN"/>
+        </w:rPr>
+      </w:pPr>
+      <w:r>
+        <w:rPr>
+          <w:rFonts w:ascii="Times New Roman" w:hAnsi="Times New Roman" w:cs="Times New Roman"/>
+          <w:sz w:val="28"/>
+          <w:szCs w:val="28"/>
+          <w:lang w:val="en-IN" w:eastAsia="en-IN"/>
+        </w:rPr>
+        <w:t xml:space="preserve">Total cosine similarity with GPU: 0.498 </w:t>
+      </w:r>
+    </w:p>
+    <w:p>
+      <w:pPr>
+        <w:pStyle w:val="ListParagraph"/>
+        <w:spacing w:after="0"/>
+        <w:ind w:left="0"/>
+        <w:rPr>
+          <w:rFonts w:ascii="Times New Roman" w:hAnsi="Times New Roman" w:cs="Times New Roman"/>
+          <w:sz w:val="28"/>
+          <w:szCs w:val="28"/>
+          <w:lang w:val="en-IN" w:eastAsia="en-IN"/>
+        </w:rPr>
+      </w:pPr>
+    </w:p>
+    <w:p>
+      <w:pPr>
+        <w:pStyle w:val="ListParagraph"/>
+        <w:spacing w:after="0"/>
+        <w:ind w:left="0"/>
+        <w:rPr>
+          <w:rFonts w:ascii="Times New Roman" w:hAnsi="Times New Roman" w:cs="Times New Roman"/>
+          <w:sz w:val="28"/>
+          <w:szCs w:val="28"/>
+          <w:lang w:val="en-IN" w:eastAsia="en-IN"/>
+        </w:rPr>
+      </w:pPr>
+      <w:r>
+        <w:rPr>
+          <w:rFonts w:ascii="Times New Roman" w:hAnsi="Times New Roman" w:cs="Times New Roman"/>
+          <w:sz w:val="28"/>
+          <w:szCs w:val="28"/>
+          <w:lang w:val="en-IN" w:eastAsia="en-IN"/>
+        </w:rPr>
+        <w:t>For further input tests, we have skipped the Euclidean and cosine similarity CPU times, as it takes way too long to finish.</w:t>
+      </w:r>
+    </w:p>
+    <w:p>
+      <w:pPr>
+        <w:pStyle w:val="ListParagraph"/>
+        <w:spacing w:after="0"/>
+        <w:ind w:left="0"/>
+        <w:rPr>
+          <w:rFonts w:ascii="Times New Roman" w:hAnsi="Times New Roman" w:cs="Times New Roman"/>
+          <w:sz w:val="28"/>
+          <w:szCs w:val="28"/>
+          <w:lang w:val="en-IN" w:eastAsia="en-IN"/>
+        </w:rPr>
+      </w:pPr>
+    </w:p>
+    <w:p>
+      <w:pPr>
+        <w:pStyle w:val="ListParagraph"/>
+        <w:spacing w:after="0"/>
+        <w:ind w:left="0"/>
+        <w:rPr>
+          <w:rFonts w:ascii="Times New Roman" w:hAnsi="Times New Roman" w:cs="Times New Roman"/>
+          <w:sz w:val="28"/>
+          <w:szCs w:val="28"/>
+          <w:lang w:val="en-IN" w:eastAsia="en-IN"/>
+        </w:rPr>
+      </w:pPr>
+      <w:r>
+        <w:rPr>
+          <w:rFonts w:ascii="Times New Roman" w:hAnsi="Times New Roman" w:cs="Times New Roman"/>
+          <w:sz w:val="28"/>
+          <w:szCs w:val="28"/>
+          <w:lang w:val="en-IN" w:eastAsia="en-IN"/>
+        </w:rPr>
+        <w:t xml:space="preserve">For input test – Dimensions </w:t>
+      </w:r>
+      <w:r>
+        <w:rPr>
+          <w:rFonts w:ascii="Times New Roman" w:hAnsi="Times New Roman" w:cs="Times New Roman"/>
+          <w:sz w:val="28"/>
+          <w:szCs w:val="28"/>
+          <w:lang w:val="en-IN" w:eastAsia="en-IN"/>
+        </w:rPr>
+        <w:t>256</w:t>
+      </w:r>
+      <w:r>
+        <w:rPr>
+          <w:rFonts w:ascii="Times New Roman" w:hAnsi="Times New Roman" w:cs="Times New Roman"/>
+          <w:sz w:val="28"/>
+          <w:szCs w:val="28"/>
+          <w:lang w:val="en-IN" w:eastAsia="en-IN"/>
+        </w:rPr>
+        <w:t xml:space="preserve">, Base Vectors </w:t>
+      </w:r>
+      <w:r>
+        <w:rPr>
+          <w:rFonts w:ascii="Times New Roman" w:hAnsi="Times New Roman" w:cs="Times New Roman"/>
+          <w:sz w:val="28"/>
+          <w:szCs w:val="28"/>
+          <w:lang w:val="en-IN" w:eastAsia="en-IN"/>
+        </w:rPr>
+        <w:t>5</w:t>
+      </w:r>
+      <w:r>
+        <w:rPr>
+          <w:rFonts w:ascii="Times New Roman" w:hAnsi="Times New Roman" w:cs="Times New Roman"/>
+          <w:sz w:val="28"/>
+          <w:szCs w:val="28"/>
+          <w:lang w:val="en-IN" w:eastAsia="en-IN"/>
+        </w:rPr>
+        <w:t xml:space="preserve">0000, Query Vectors </w:t>
+      </w:r>
+      <w:r>
+        <w:rPr>
+          <w:rFonts w:ascii="Times New Roman" w:hAnsi="Times New Roman" w:cs="Times New Roman"/>
+          <w:sz w:val="28"/>
+          <w:szCs w:val="28"/>
+          <w:lang w:val="en-IN" w:eastAsia="en-IN"/>
+        </w:rPr>
+        <w:t>5</w:t>
+      </w:r>
+      <w:r>
+        <w:rPr>
+          <w:rFonts w:ascii="Times New Roman" w:hAnsi="Times New Roman" w:cs="Times New Roman"/>
+          <w:sz w:val="28"/>
+          <w:szCs w:val="28"/>
+          <w:lang w:val="en-IN" w:eastAsia="en-IN"/>
+        </w:rPr>
+        <w:t>000</w:t>
+      </w:r>
+    </w:p>
+    <w:p>
+      <w:pPr>
+        <w:pStyle w:val="ListParagraph"/>
+        <w:spacing w:after="0"/>
+        <w:ind w:left="0"/>
+        <w:rPr>
+          <w:rFonts w:ascii="Times New Roman" w:hAnsi="Times New Roman" w:cs="Times New Roman"/>
+          <w:sz w:val="28"/>
+          <w:szCs w:val="28"/>
+          <w:lang w:val="en-IN" w:eastAsia="en-IN"/>
+        </w:rPr>
+      </w:pPr>
+    </w:p>
+    <w:p>
+      <w:pPr>
+        <w:pStyle w:val="ListParagraph"/>
+        <w:spacing w:after="0"/>
+        <w:ind w:left="0"/>
+        <w:rPr>
+          <w:rFonts w:ascii="Times New Roman" w:hAnsi="Times New Roman" w:cs="Times New Roman"/>
+          <w:sz w:val="28"/>
+          <w:szCs w:val="28"/>
+          <w:lang w:val="en-IN" w:eastAsia="en-IN"/>
+        </w:rPr>
+      </w:pPr>
+      <w:r>
+        <w:rPr>
+          <w:rFonts w:ascii="Times New Roman" w:hAnsi="Times New Roman" w:cs="Times New Roman"/>
+          <w:sz w:val="28"/>
+          <w:szCs w:val="28"/>
+          <w:lang w:val="en-IN" w:eastAsia="en-IN"/>
+        </w:rPr>
+        <w:t>Total HNSW time: 6.457</w:t>
+      </w:r>
+    </w:p>
+    <w:p>
+      <w:pPr>
+        <w:pStyle w:val="ListParagraph"/>
+        <w:spacing w:after="0"/>
+        <w:ind w:left="0"/>
+        <w:rPr>
+          <w:rFonts w:ascii="Times New Roman" w:hAnsi="Times New Roman" w:cs="Times New Roman"/>
+          <w:sz w:val="28"/>
+          <w:szCs w:val="28"/>
+          <w:lang w:val="en-IN" w:eastAsia="en-IN"/>
+        </w:rPr>
+      </w:pPr>
+      <w:r>
+        <w:rPr>
+          <w:rFonts w:ascii="Times New Roman" w:hAnsi="Times New Roman" w:cs="Times New Roman"/>
+          <w:sz w:val="28"/>
+          <w:szCs w:val="28"/>
+          <w:lang w:val="en-IN" w:eastAsia="en-IN"/>
+        </w:rPr>
+        <w:t>Total cosine similarity with GPU: 4.941</w:t>
+      </w:r>
+    </w:p>
+    <w:p>
+      <w:pPr>
+        <w:pStyle w:val="ListParagraph"/>
+        <w:spacing w:after="0"/>
+        <w:ind w:left="0"/>
+        <w:rPr>
+          <w:rFonts w:ascii="Times New Roman" w:hAnsi="Times New Roman" w:cs="Times New Roman"/>
+          <w:sz w:val="28"/>
+          <w:szCs w:val="28"/>
+          <w:lang w:val="en-IN" w:eastAsia="en-IN"/>
+        </w:rPr>
+      </w:pPr>
+    </w:p>
+    <w:p>
+      <w:pPr>
+        <w:pStyle w:val="ListParagraph"/>
+        <w:spacing w:after="0"/>
+        <w:ind w:left="0"/>
+        <w:rPr>
+          <w:rFonts w:ascii="Times New Roman" w:hAnsi="Times New Roman" w:cs="Times New Roman"/>
+          <w:sz w:val="28"/>
+          <w:szCs w:val="28"/>
+          <w:lang w:val="en-IN" w:eastAsia="en-IN"/>
+        </w:rPr>
+      </w:pPr>
+      <w:r>
+        <w:rPr>
+          <w:rFonts w:ascii="Times New Roman" w:hAnsi="Times New Roman" w:cs="Times New Roman"/>
+          <w:sz w:val="28"/>
+          <w:szCs w:val="28"/>
+          <w:lang w:val="en-IN" w:eastAsia="en-IN"/>
+        </w:rPr>
+        <w:t xml:space="preserve">For input test – Dimensions </w:t>
+      </w:r>
+      <w:r>
+        <w:rPr>
+          <w:rFonts w:ascii="Times New Roman" w:hAnsi="Times New Roman" w:cs="Times New Roman"/>
+          <w:sz w:val="28"/>
+          <w:szCs w:val="28"/>
+          <w:lang w:val="en-IN" w:eastAsia="en-IN"/>
+        </w:rPr>
+        <w:t>256</w:t>
+      </w:r>
+      <w:r>
+        <w:rPr>
+          <w:rFonts w:ascii="Times New Roman" w:hAnsi="Times New Roman" w:cs="Times New Roman"/>
+          <w:sz w:val="28"/>
+          <w:szCs w:val="28"/>
+          <w:lang w:val="en-IN" w:eastAsia="en-IN"/>
+        </w:rPr>
+        <w:t xml:space="preserve">, Base Vectors </w:t>
+      </w:r>
+      <w:r>
+        <w:rPr>
+          <w:rFonts w:ascii="Times New Roman" w:hAnsi="Times New Roman" w:cs="Times New Roman"/>
+          <w:sz w:val="28"/>
+          <w:szCs w:val="28"/>
+          <w:lang w:val="en-IN" w:eastAsia="en-IN"/>
+        </w:rPr>
+        <w:t>10</w:t>
+      </w:r>
+      <w:r>
+        <w:rPr>
+          <w:rFonts w:ascii="Times New Roman" w:hAnsi="Times New Roman" w:cs="Times New Roman"/>
+          <w:sz w:val="28"/>
+          <w:szCs w:val="28"/>
+          <w:lang w:val="en-IN" w:eastAsia="en-IN"/>
+        </w:rPr>
+        <w:t xml:space="preserve">0000, Query Vectors </w:t>
+      </w:r>
+      <w:r>
+        <w:rPr>
+          <w:rFonts w:ascii="Times New Roman" w:hAnsi="Times New Roman" w:cs="Times New Roman"/>
+          <w:sz w:val="28"/>
+          <w:szCs w:val="28"/>
+          <w:lang w:val="en-IN" w:eastAsia="en-IN"/>
+        </w:rPr>
+        <w:t>5</w:t>
+      </w:r>
+      <w:r>
+        <w:rPr>
+          <w:rFonts w:ascii="Times New Roman" w:hAnsi="Times New Roman" w:cs="Times New Roman"/>
+          <w:sz w:val="28"/>
+          <w:szCs w:val="28"/>
+          <w:lang w:val="en-IN" w:eastAsia="en-IN"/>
+        </w:rPr>
+        <w:t>000</w:t>
+      </w:r>
+    </w:p>
+    <w:p>
+      <w:pPr>
+        <w:pStyle w:val="ListParagraph"/>
+        <w:spacing w:after="0"/>
+        <w:ind w:left="0"/>
+        <w:rPr>
+          <w:rFonts w:ascii="Times New Roman" w:hAnsi="Times New Roman" w:cs="Times New Roman"/>
+          <w:sz w:val="28"/>
+          <w:szCs w:val="28"/>
+          <w:lang w:val="en-IN" w:eastAsia="en-IN"/>
+        </w:rPr>
+      </w:pPr>
+    </w:p>
+    <w:p>
+      <w:pPr>
+        <w:pStyle w:val="ListParagraph"/>
+        <w:spacing w:after="0"/>
+        <w:ind w:left="0"/>
+        <w:rPr>
+          <w:rFonts w:ascii="Times New Roman" w:hAnsi="Times New Roman" w:cs="Times New Roman"/>
+          <w:sz w:val="28"/>
+          <w:szCs w:val="28"/>
+          <w:lang w:val="en-IN" w:eastAsia="en-IN"/>
+        </w:rPr>
+      </w:pPr>
+      <w:r>
+        <w:rPr>
+          <w:rFonts w:ascii="Times New Roman" w:hAnsi="Times New Roman" w:cs="Times New Roman"/>
+          <w:sz w:val="28"/>
+          <w:szCs w:val="28"/>
+          <w:lang w:val="en-IN" w:eastAsia="en-IN"/>
+        </w:rPr>
+        <w:t xml:space="preserve">Total HNSW time: </w:t>
+      </w:r>
+      <w:r>
+        <w:rPr>
+          <w:rFonts w:ascii="Times New Roman" w:hAnsi="Times New Roman" w:cs="Times New Roman"/>
+          <w:sz w:val="28"/>
+          <w:szCs w:val="28"/>
+          <w:lang w:val="en-IN" w:eastAsia="en-IN"/>
+        </w:rPr>
+        <w:t>7.054</w:t>
+      </w:r>
+    </w:p>
+    <w:p>
+      <w:pPr>
+        <w:pStyle w:val="ListParagraph"/>
+        <w:spacing w:after="0"/>
+        <w:ind w:left="0"/>
+        <w:rPr>
+          <w:rFonts w:ascii="Times New Roman" w:hAnsi="Times New Roman" w:cs="Times New Roman"/>
+          <w:sz w:val="28"/>
+          <w:szCs w:val="28"/>
+          <w:lang w:val="en-IN" w:eastAsia="en-IN"/>
+        </w:rPr>
+      </w:pPr>
+      <w:r>
+        <w:rPr>
+          <w:rFonts w:ascii="Times New Roman" w:hAnsi="Times New Roman" w:cs="Times New Roman"/>
+          <w:sz w:val="28"/>
+          <w:szCs w:val="28"/>
+          <w:lang w:val="en-IN" w:eastAsia="en-IN"/>
+        </w:rPr>
+        <w:t xml:space="preserve">Total cosine similarity with GPU: </w:t>
+      </w:r>
+      <w:r>
+        <w:rPr>
+          <w:rFonts w:ascii="Times New Roman" w:hAnsi="Times New Roman" w:cs="Times New Roman"/>
+          <w:sz w:val="28"/>
+          <w:szCs w:val="28"/>
+          <w:lang w:val="en-IN" w:eastAsia="en-IN"/>
+        </w:rPr>
+        <w:t>9.617</w:t>
+      </w:r>
+    </w:p>
+    <w:p>
+      <w:pPr>
+        <w:pStyle w:val="ListParagraph"/>
+        <w:spacing w:after="0"/>
+        <w:ind w:left="0"/>
+        <w:rPr>
+          <w:rFonts w:ascii="Times New Roman" w:hAnsi="Times New Roman" w:cs="Times New Roman"/>
+          <w:sz w:val="28"/>
+          <w:szCs w:val="28"/>
+          <w:lang w:val="en-IN" w:eastAsia="en-IN"/>
+        </w:rPr>
+      </w:pPr>
+    </w:p>
+    <w:p>
+      <w:pPr>
+        <w:pStyle w:val="ListParagraph"/>
+        <w:spacing w:after="0"/>
+        <w:ind w:left="0"/>
+        <w:rPr>
+          <w:rFonts w:ascii="Times New Roman" w:hAnsi="Times New Roman" w:cs="Times New Roman"/>
+          <w:sz w:val="28"/>
+          <w:szCs w:val="28"/>
+          <w:lang w:val="en-IN" w:eastAsia="en-IN"/>
+        </w:rPr>
+      </w:pPr>
+    </w:p>
+    <w:p>
+      <w:pPr>
+        <w:pStyle w:val="ListParagraph"/>
+        <w:spacing w:after="0"/>
+        <w:ind w:left="0"/>
+        <w:rPr>
+          <w:rFonts w:ascii="Times New Roman" w:hAnsi="Times New Roman" w:cs="Times New Roman"/>
+          <w:sz w:val="28"/>
+          <w:szCs w:val="28"/>
+          <w:lang w:val="en-IN" w:eastAsia="en-IN"/>
+        </w:rPr>
+      </w:pPr>
+      <w:r>
+        <w:rPr>
+          <w:rFonts w:ascii="Times New Roman" w:hAnsi="Times New Roman" w:cs="Times New Roman"/>
+          <w:sz w:val="28"/>
+          <w:szCs w:val="28"/>
+          <w:lang w:val="en-IN" w:eastAsia="en-IN"/>
+        </w:rPr>
         <w:t>Observations:</w:t>
       </w:r>
     </w:p>
@@ -1353,32 +1905,75 @@
         </w:rPr>
         <w:t xml:space="preserve">For smaller dataset, it does not matter whether we choose a brute force algorithm for approximate nearest neighbour search or use a Graph Based ANN (HNSW). </w:t>
       </w:r>
-    </w:p>
-    <w:p>
-      <w:pPr>
-        <w:pStyle w:val="ListParagraph"/>
-        <w:spacing w:after="0"/>
-        <w:ind w:left="0"/>
-        <w:rPr>
-          <w:rFonts w:ascii="Times New Roman" w:hAnsi="Times New Roman" w:cs="Times New Roman"/>
-          <w:sz w:val="28"/>
-          <w:szCs w:val="28"/>
-          <w:lang w:val="en-IN" w:eastAsia="en-IN"/>
-        </w:rPr>
-      </w:pPr>
-      <w:r>
-        <w:rPr>
-          <w:rFonts w:ascii="Times New Roman" w:hAnsi="Times New Roman" w:cs="Times New Roman"/>
-          <w:sz w:val="28"/>
-          <w:szCs w:val="28"/>
-          <w:lang w:val="en-IN" w:eastAsia="en-IN"/>
-        </w:rPr>
-        <w:t xml:space="preserve">However, as the dataset increases (either the dimensions or base vectors), we can observe that there is a significant difference in computation time. </w:t>
-      </w:r>
-    </w:p>
-    <w:p>
-      <w:pPr>
-        <w:spacing w:after="0"/>
+      <w:r>
+        <w:rPr>
+          <w:rFonts w:ascii="Times New Roman" w:hAnsi="Times New Roman" w:cs="Times New Roman"/>
+          <w:sz w:val="28"/>
+          <w:szCs w:val="28"/>
+          <w:lang w:val="en-IN" w:eastAsia="en-IN"/>
+        </w:rPr>
+        <w:t>A</w:t>
+      </w:r>
+      <w:r>
+        <w:rPr>
+          <w:rFonts w:ascii="Times New Roman" w:hAnsi="Times New Roman" w:cs="Times New Roman"/>
+          <w:sz w:val="28"/>
+          <w:szCs w:val="28"/>
+          <w:lang w:val="en-IN" w:eastAsia="en-IN"/>
+        </w:rPr>
+        <w:t>s the dataset increases (either the dimensions or base vectors), we can observe that there is a significant difference in computation time.</w:t>
+      </w:r>
+    </w:p>
+    <w:p>
+      <w:pPr>
+        <w:pStyle w:val="ListParagraph"/>
+        <w:spacing w:after="0"/>
+        <w:ind w:left="0"/>
+        <w:rPr>
+          <w:rFonts w:ascii="Times New Roman" w:hAnsi="Times New Roman" w:cs="Times New Roman"/>
+          <w:sz w:val="28"/>
+          <w:szCs w:val="28"/>
+          <w:lang w:val="en-IN" w:eastAsia="en-IN"/>
+        </w:rPr>
+      </w:pPr>
+    </w:p>
+    <w:p>
+      <w:pPr>
+        <w:pStyle w:val="ListParagraph"/>
+        <w:spacing w:after="0"/>
+        <w:ind w:left="0"/>
+        <w:rPr>
+          <w:rFonts w:ascii="Times New Roman" w:hAnsi="Times New Roman" w:cs="Times New Roman"/>
+          <w:sz w:val="28"/>
+          <w:szCs w:val="28"/>
+          <w:lang w:val="en-IN" w:eastAsia="en-IN"/>
+        </w:rPr>
+      </w:pPr>
+      <w:r>
+        <w:rPr>
+          <w:rFonts w:ascii="Times New Roman" w:hAnsi="Times New Roman" w:cs="Times New Roman"/>
+          <w:sz w:val="28"/>
+          <w:szCs w:val="28"/>
+          <w:lang w:val="en-IN" w:eastAsia="en-IN"/>
+        </w:rPr>
+        <w:lastRenderedPageBreak/>
+        <w:t xml:space="preserve">However, cosine similarity with GPU is significantly fast even for larger datasets and </w:t>
+      </w:r>
+      <w:r>
+        <w:rPr>
+          <w:rFonts w:ascii="Times New Roman" w:hAnsi="Times New Roman" w:cs="Times New Roman"/>
+          <w:sz w:val="28"/>
+          <w:szCs w:val="28"/>
+          <w:lang w:val="en-IN" w:eastAsia="en-IN"/>
+        </w:rPr>
+        <w:t>it takes around 100k base vectors to ensure the graph algorithm beats the GPU implementation of cosine similarity.</w:t>
+      </w:r>
+    </w:p>
+    <w:p>
+      <w:pPr>
+        <w:pStyle w:val="ListParagraph"/>
+        <w:spacing w:after="0"/>
+        <w:ind w:left="0"/>
         <w:rPr>
           <w:rFonts w:ascii="Times New Roman" w:hAnsi="Times New Roman" w:cs="Times New Roman"/>
           <w:sz w:val="28"/>
@@ -1457,29 +2052,7 @@
           <w:szCs w:val="28"/>
           <w:shd w:val="clear" w:color="auto" w:fill="FFFFFF"/>
         </w:rPr>
-        <w:t xml:space="preserve">Malkov, Yu A., and Dmitry A. </w:t>
-      </w:r>
-      <w:proofErr w:type="spellStart"/>
-      <w:r>
-        <w:rPr>
-          <w:rFonts w:ascii="Times New Roman" w:hAnsi="Times New Roman" w:cs="Times New Roman"/>
-          <w:color w:val="222222"/>
-          <w:sz w:val="28"/>
-          <w:szCs w:val="28"/>
-          <w:shd w:val="clear" w:color="auto" w:fill="FFFFFF"/>
-        </w:rPr>
-        <w:t>Yashunin</w:t>
-      </w:r>
-      <w:proofErr w:type="spellEnd"/>
-      <w:r>
-        <w:rPr>
-          <w:rFonts w:ascii="Times New Roman" w:hAnsi="Times New Roman" w:cs="Times New Roman"/>
-          <w:color w:val="222222"/>
-          <w:sz w:val="28"/>
-          <w:szCs w:val="28"/>
-          <w:shd w:val="clear" w:color="auto" w:fill="FFFFFF"/>
-        </w:rPr>
-        <w:t>. "Efficient and robust approximate nearest neighbor search using hierarchical navigable small world graphs." </w:t>
+        <w:t>Malkov, Yu A., and Dmitry A. Yashunin. "Efficient and robust approximate nearest neighbor search using hierarchical navigable small world graphs." </w:t>
       </w:r>
       <w:r>
         <w:rPr>
